--- a/Requirement Gathering.docx
+++ b/Requirement Gathering.docx
@@ -43,21 +43,8 @@
       <w:r>
         <w:t xml:space="preserve">: </w:t>
       </w:r>
-      <w:proofErr w:type="spellStart"/>
-      <w:r>
-        <w:t>Dilu</w:t>
-      </w:r>
-      <w:proofErr w:type="spellEnd"/>
-      <w:r>
-        <w:t xml:space="preserve"> </w:t>
-      </w:r>
-      <w:proofErr w:type="spellStart"/>
-      <w:r>
-        <w:t>Mariya</w:t>
-      </w:r>
-      <w:proofErr w:type="spellEnd"/>
-      <w:r>
-        <w:t xml:space="preserve"> Joseph</w:t>
+      <w:r>
+        <w:t>Dilu Mariya Joseph</w:t>
       </w:r>
     </w:p>
     <w:p>
@@ -105,36 +92,26 @@
           <w:color w:val="000000" w:themeColor="text1"/>
           <w:szCs w:val="28"/>
         </w:rPr>
-        <w:t xml:space="preserve">An inventory management </w:t>
-      </w:r>
-      <w:proofErr w:type="gramStart"/>
+        <w:t xml:space="preserve">An inventory management system </w:t>
+      </w:r>
+      <w:bookmarkStart w:id="0" w:name="_GoBack"/>
+      <w:bookmarkEnd w:id="0"/>
       <w:r>
         <w:rPr>
           <w:rFonts w:eastAsia="Times New Roman" w:cs="Times New Roman"/>
           <w:color w:val="000000" w:themeColor="text1"/>
           <w:szCs w:val="28"/>
         </w:rPr>
-        <w:t>system  is</w:t>
-      </w:r>
-      <w:proofErr w:type="gramEnd"/>
+        <w:t xml:space="preserve">is a project that allows wholesale </w:t>
+      </w:r>
       <w:r>
         <w:rPr>
           <w:rFonts w:eastAsia="Times New Roman" w:cs="Times New Roman"/>
           <w:color w:val="000000" w:themeColor="text1"/>
           <w:szCs w:val="28"/>
         </w:rPr>
-        <w:t xml:space="preserve"> a project that allows wholesale </w:t>
-      </w:r>
-      <w:proofErr w:type="spellStart"/>
-      <w:r>
-        <w:rPr>
-          <w:rFonts w:eastAsia="Times New Roman" w:cs="Times New Roman"/>
-          <w:color w:val="000000" w:themeColor="text1"/>
-          <w:szCs w:val="28"/>
-        </w:rPr>
-        <w:t>shoper</w:t>
-      </w:r>
-      <w:proofErr w:type="spellEnd"/>
+        <w:t>shopper</w:t>
+      </w:r>
       <w:r>
         <w:rPr>
           <w:rFonts w:eastAsia="Times New Roman" w:cs="Times New Roman"/>
@@ -392,7 +369,6 @@
         </w:rPr>
         <w:t xml:space="preserve">wholesale </w:t>
       </w:r>
-      <w:proofErr w:type="spellStart"/>
       <w:r>
         <w:rPr>
           <w:rFonts w:eastAsia="Times New Roman" w:cs="Times New Roman"/>
@@ -400,9 +376,8 @@
           <w:sz w:val="28"/>
           <w:szCs w:val="28"/>
         </w:rPr>
-        <w:t>shoper</w:t>
-      </w:r>
-      <w:proofErr w:type="spellEnd"/>
+        <w:t>shopper</w:t>
+      </w:r>
       <w:r>
         <w:rPr>
           <w:rFonts w:eastAsia="Times New Roman" w:cs="Times New Roman"/>
@@ -419,17 +394,7 @@
           <w:sz w:val="28"/>
           <w:szCs w:val="28"/>
         </w:rPr>
-        <w:t xml:space="preserve">ain his/her inventory with </w:t>
-      </w:r>
-      <w:proofErr w:type="spellStart"/>
-      <w:r>
-        <w:rPr>
-          <w:rFonts w:eastAsia="Times New Roman" w:cs="Times New Roman"/>
-          <w:color w:val="000000" w:themeColor="text1"/>
-          <w:sz w:val="28"/>
-          <w:szCs w:val="28"/>
-        </w:rPr>
-        <w:t>ease</w:t>
+        <w:t>ain his/her inventory with ease</w:t>
       </w:r>
       <w:r>
         <w:rPr>
@@ -442,14 +407,10 @@
       </w:r>
       <w:r>
         <w:rPr>
-          <w:sz w:val="28"/>
-        </w:rPr>
-        <w:t>This</w:t>
-      </w:r>
-      <w:proofErr w:type="spellEnd"/>
-      <w:r>
-        <w:rPr>
-          <w:sz w:val="28"/>
+          <w:color w:val="000000" w:themeColor="text1"/>
+          <w:sz w:val="28"/>
+          <w:szCs w:val="28"/>
+          <w:shd w:val="clear" w:color="auto" w:fill="FFFFFF"/>
         </w:rPr>
         <w:t xml:space="preserve"> </w:t>
       </w:r>
@@ -457,6 +418,12 @@
         <w:rPr>
           <w:sz w:val="28"/>
         </w:rPr>
+        <w:t xml:space="preserve">This </w:t>
+      </w:r>
+      <w:r>
+        <w:rPr>
+          <w:sz w:val="28"/>
+        </w:rPr>
         <w:t xml:space="preserve">System is capable to provide reports on monthly </w:t>
       </w:r>
       <w:r>
@@ -465,19 +432,23 @@
         </w:rPr>
         <w:t xml:space="preserve"> </w:t>
       </w:r>
-      <w:proofErr w:type="spellStart"/>
-      <w:r>
-        <w:rPr>
-          <w:sz w:val="28"/>
-        </w:rPr>
-        <w:t>basis.System</w:t>
-      </w:r>
-      <w:proofErr w:type="spellEnd"/>
-      <w:r>
-        <w:rPr>
-          <w:sz w:val="28"/>
-        </w:rPr>
-        <w:t xml:space="preserve"> allows admin to generate a bill for every In &amp; Out transaction.</w:t>
+      <w:r>
+        <w:rPr>
+          <w:sz w:val="28"/>
+        </w:rPr>
+        <w:t>basis.</w:t>
+      </w:r>
+      <w:r>
+        <w:rPr>
+          <w:sz w:val="28"/>
+        </w:rPr>
+        <w:t xml:space="preserve"> </w:t>
+      </w:r>
+      <w:r>
+        <w:rPr>
+          <w:sz w:val="28"/>
+        </w:rPr>
+        <w:t>System allows admin to generate a bill for every In &amp; Out transaction.</w:t>
       </w:r>
       <w:r>
         <w:rPr>
@@ -496,9 +467,8 @@
           <w:sz w:val="28"/>
           <w:szCs w:val="28"/>
         </w:rPr>
-        <w:t xml:space="preserve">It facilitates regular and timely supply to customers through adequate stocks of finished </w:t>
-      </w:r>
-      <w:proofErr w:type="spellStart"/>
+        <w:t>It facilitates regular and timely supply to customers through adequate stocks of finished products.</w:t>
+      </w:r>
       <w:r>
         <w:rPr>
           <w:rFonts w:eastAsia="Times New Roman"/>
@@ -506,22 +476,14 @@
           <w:sz w:val="28"/>
           <w:szCs w:val="28"/>
         </w:rPr>
-        <w:t>products.</w:t>
-      </w:r>
-      <w:r>
-        <w:rPr>
-          <w:sz w:val="28"/>
-          <w:szCs w:val="28"/>
-        </w:rPr>
-        <w:t>The</w:t>
-      </w:r>
-      <w:proofErr w:type="spellEnd"/>
-      <w:r>
-        <w:rPr>
-          <w:sz w:val="28"/>
-          <w:szCs w:val="28"/>
-        </w:rPr>
-        <w:t xml:space="preserve"> project aims at providing an effici</w:t>
+        <w:t xml:space="preserve"> </w:t>
+      </w:r>
+      <w:r>
+        <w:rPr>
+          <w:sz w:val="28"/>
+          <w:szCs w:val="28"/>
+        </w:rPr>
+        <w:t>The project aims at providing an effici</w:t>
       </w:r>
       <w:r>
         <w:rPr>
@@ -617,33 +579,19 @@
         <w:rPr>
           <w:rFonts w:cs="Times New Roman"/>
         </w:rPr>
-        <w:t xml:space="preserve"> or </w:t>
-      </w:r>
-      <w:proofErr w:type="gramStart"/>
+        <w:t xml:space="preserve"> or users </w:t>
+      </w:r>
       <w:r>
         <w:rPr>
           <w:rFonts w:cs="Times New Roman"/>
         </w:rPr>
-        <w:t xml:space="preserve">users </w:t>
+        <w:t xml:space="preserve"> w</w:t>
       </w:r>
       <w:r>
         <w:rPr>
           <w:rFonts w:cs="Times New Roman"/>
         </w:rPr>
-        <w:t xml:space="preserve"> w</w:t>
-      </w:r>
-      <w:r>
-        <w:rPr>
-          <w:rFonts w:cs="Times New Roman"/>
-        </w:rPr>
-        <w:t>ho</w:t>
-      </w:r>
-      <w:proofErr w:type="gramEnd"/>
-      <w:r>
-        <w:rPr>
-          <w:rFonts w:cs="Times New Roman"/>
-        </w:rPr>
-        <w:t xml:space="preserve"> search online for these products</w:t>
+        <w:t>ho search online for these products</w:t>
       </w:r>
       <w:r>
         <w:rPr>
@@ -849,7 +797,7 @@
           <w:sz w:val="28"/>
           <w:szCs w:val="28"/>
         </w:rPr>
-        <w:t>Purchase Details</w:t>
+        <w:t>Billing Details</w:t>
       </w:r>
     </w:p>
     <w:p>
@@ -879,7 +827,7 @@
           <w:sz w:val="28"/>
           <w:szCs w:val="28"/>
         </w:rPr>
-        <w:t>Billing Details</w:t>
+        <w:t>Payment Details</w:t>
       </w:r>
     </w:p>
     <w:p>
@@ -909,7 +857,7 @@
           <w:sz w:val="28"/>
           <w:szCs w:val="28"/>
         </w:rPr>
-        <w:t>Payment Details</w:t>
+        <w:t>Delivery Details</w:t>
       </w:r>
     </w:p>
     <w:p>
@@ -939,36 +887,6 @@
           <w:sz w:val="28"/>
           <w:szCs w:val="28"/>
         </w:rPr>
-        <w:t>Delivery Details</w:t>
-      </w:r>
-    </w:p>
-    <w:p>
-      <w:pPr>
-        <w:pStyle w:val="NormalWeb"/>
-        <w:numPr>
-          <w:ilvl w:val="0"/>
-          <w:numId w:val="17"/>
-        </w:numPr>
-        <w:tabs>
-          <w:tab w:val="left" w:pos="540"/>
-        </w:tabs>
-        <w:spacing w:before="0" w:beforeAutospacing="0" w:after="200" w:afterAutospacing="0" w:line="360" w:lineRule="auto"/>
-        <w:contextualSpacing/>
-        <w:jc w:val="both"/>
-        <w:rPr>
-          <w:rFonts w:asciiTheme="minorHAnsi" w:hAnsiTheme="minorHAnsi"/>
-          <w:color w:val="000000" w:themeColor="text1"/>
-          <w:sz w:val="28"/>
-          <w:szCs w:val="28"/>
-        </w:rPr>
-      </w:pPr>
-      <w:r>
-        <w:rPr>
-          <w:rFonts w:asciiTheme="minorHAnsi" w:hAnsiTheme="minorHAnsi"/>
-          <w:color w:val="000000" w:themeColor="text1"/>
-          <w:sz w:val="28"/>
-          <w:szCs w:val="28"/>
-        </w:rPr>
         <w:t>Shipment Details</w:t>
       </w:r>
     </w:p>
@@ -1104,11 +1022,9 @@
         </w:rPr>
         <w:t xml:space="preserve">          </w:t>
       </w:r>
-      <w:proofErr w:type="gramStart"/>
       <w:r>
         <w:t>The person who requested the software.</w:t>
       </w:r>
-      <w:proofErr w:type="gramEnd"/>
     </w:p>
     <w:p>
       <w:pPr>
@@ -1141,11 +1057,9 @@
         <w:pStyle w:val="Details"/>
         <w:ind w:left="720"/>
       </w:pPr>
-      <w:proofErr w:type="gramStart"/>
       <w:r>
         <w:t>Textile industry.</w:t>
       </w:r>
-      <w:proofErr w:type="gramEnd"/>
     </w:p>
     <w:p>
       <w:pPr>
@@ -1192,6 +1106,7 @@
         </w:numPr>
       </w:pPr>
       <w:r>
+        <w:lastRenderedPageBreak/>
         <w:t>Details</w:t>
       </w:r>
       <w:r>
@@ -1223,13 +1138,8 @@
         <w:pStyle w:val="Details"/>
         <w:ind w:left="720"/>
       </w:pPr>
-      <w:proofErr w:type="spellStart"/>
-      <w:r>
-        <w:t>Kallelil</w:t>
-      </w:r>
-      <w:proofErr w:type="spellEnd"/>
-      <w:r>
-        <w:t xml:space="preserve"> Arcade</w:t>
+      <w:r>
+        <w:t>Kallelil Arcade</w:t>
       </w:r>
     </w:p>
     <w:p>
@@ -1238,18 +1148,14 @@
         <w:ind w:left="720"/>
       </w:pPr>
       <w:r>
-        <w:t xml:space="preserve">Market </w:t>
-      </w:r>
-      <w:proofErr w:type="spellStart"/>
-      <w:r>
-        <w:t>Road</w:t>
-      </w:r>
-      <w:proofErr w:type="gramStart"/>
-      <w:r>
-        <w:t>,Eranakulam</w:t>
-      </w:r>
-      <w:proofErr w:type="spellEnd"/>
-      <w:proofErr w:type="gramEnd"/>
+        <w:t>Market Road,</w:t>
+      </w:r>
+      <w:r>
+        <w:t xml:space="preserve"> </w:t>
+      </w:r>
+      <w:r>
+        <w:t>Ernakulum</w:t>
+      </w:r>
     </w:p>
     <w:p>
       <w:pPr>
@@ -1330,211 +1236,63 @@
     </w:p>
     <w:p>
       <w:pPr>
-        <w:pStyle w:val="Heading4"/>
+        <w:pStyle w:val="ListParagraph"/>
         <w:numPr>
           <w:ilvl w:val="0"/>
-          <w:numId w:val="24"/>
+          <w:numId w:val="27"/>
         </w:numPr>
-        <w:shd w:val="clear" w:color="auto" w:fill="FFFFFF"/>
-        <w:spacing w:before="150" w:after="150"/>
-        <w:rPr>
-          <w:rFonts w:asciiTheme="minorHAnsi" w:hAnsiTheme="minorHAnsi" w:cs="Helvetica"/>
-          <w:b w:val="0"/>
-          <w:bCs w:val="0"/>
-          <w:i w:val="0"/>
-          <w:color w:val="000000" w:themeColor="text1"/>
-          <w:sz w:val="28"/>
-          <w:szCs w:val="28"/>
-        </w:rPr>
-      </w:pPr>
-      <w:r>
-        <w:rPr>
-          <w:rFonts w:asciiTheme="minorHAnsi" w:hAnsiTheme="minorHAnsi" w:cs="Helvetica"/>
-          <w:b w:val="0"/>
-          <w:bCs w:val="0"/>
-          <w:i w:val="0"/>
-          <w:color w:val="000000" w:themeColor="text1"/>
-          <w:sz w:val="28"/>
-          <w:szCs w:val="28"/>
-        </w:rPr>
-        <w:t>How do you measure success?</w:t>
-      </w:r>
-    </w:p>
-    <w:p>
-      <w:pPr>
-        <w:pStyle w:val="NormalWeb"/>
-        <w:shd w:val="clear" w:color="auto" w:fill="FFFFFF"/>
-        <w:spacing w:before="0" w:beforeAutospacing="0" w:after="150" w:afterAutospacing="0"/>
-        <w:ind w:left="360" w:hanging="360"/>
-        <w:jc w:val="both"/>
-        <w:rPr>
-          <w:rFonts w:asciiTheme="minorHAnsi" w:hAnsiTheme="minorHAnsi" w:cs="Helvetica"/>
-          <w:color w:val="000000" w:themeColor="text1"/>
-          <w:sz w:val="28"/>
-          <w:szCs w:val="28"/>
-        </w:rPr>
-      </w:pPr>
-      <w:r>
-        <w:rPr>
-          <w:rFonts w:asciiTheme="minorHAnsi" w:hAnsiTheme="minorHAnsi" w:cs="Helvetica"/>
-          <w:color w:val="000000" w:themeColor="text1"/>
-          <w:sz w:val="28"/>
-          <w:szCs w:val="28"/>
-        </w:rPr>
-        <w:t xml:space="preserve">     </w:t>
-      </w:r>
-      <w:r>
-        <w:rPr>
-          <w:rFonts w:asciiTheme="minorHAnsi" w:hAnsiTheme="minorHAnsi" w:cs="Helvetica"/>
-          <w:color w:val="000000" w:themeColor="text1"/>
-          <w:sz w:val="28"/>
-          <w:szCs w:val="28"/>
-        </w:rPr>
-        <w:t>Before attem</w:t>
-      </w:r>
-      <w:r>
-        <w:rPr>
-          <w:rFonts w:asciiTheme="minorHAnsi" w:hAnsiTheme="minorHAnsi" w:cs="Helvetica"/>
-          <w:color w:val="000000" w:themeColor="text1"/>
-          <w:sz w:val="28"/>
-          <w:szCs w:val="28"/>
-        </w:rPr>
-        <w:t xml:space="preserve">pting to improve any aspect of </w:t>
-      </w:r>
-      <w:r>
-        <w:rPr>
-          <w:rFonts w:asciiTheme="minorHAnsi" w:hAnsiTheme="minorHAnsi" w:cs="Helvetica"/>
-          <w:color w:val="000000" w:themeColor="text1"/>
-          <w:sz w:val="28"/>
-          <w:szCs w:val="28"/>
-        </w:rPr>
-        <w:t>our inve</w:t>
-      </w:r>
-      <w:r>
-        <w:rPr>
-          <w:rFonts w:asciiTheme="minorHAnsi" w:hAnsiTheme="minorHAnsi" w:cs="Helvetica"/>
-          <w:color w:val="000000" w:themeColor="text1"/>
-          <w:sz w:val="28"/>
-          <w:szCs w:val="28"/>
-        </w:rPr>
-        <w:t>ntory management procedures, we wi</w:t>
-      </w:r>
-      <w:r>
-        <w:rPr>
-          <w:rFonts w:asciiTheme="minorHAnsi" w:hAnsiTheme="minorHAnsi" w:cs="Helvetica"/>
-          <w:color w:val="000000" w:themeColor="text1"/>
-          <w:sz w:val="28"/>
-          <w:szCs w:val="28"/>
-        </w:rPr>
-        <w:t>ll need to define precisely what success will look like. Whether its cutting the </w:t>
-      </w:r>
-      <w:hyperlink r:id="rId11" w:tgtFrame="_blank" w:history="1">
-        <w:r>
-          <w:rPr>
-            <w:rStyle w:val="Hyperlink"/>
-            <w:rFonts w:asciiTheme="minorHAnsi" w:hAnsiTheme="minorHAnsi" w:cs="Helvetica"/>
-            <w:color w:val="000000" w:themeColor="text1"/>
-            <w:sz w:val="28"/>
-            <w:szCs w:val="28"/>
-            <w:u w:val="none"/>
-          </w:rPr>
-          <w:t>carrying cost of inventory</w:t>
-        </w:r>
-      </w:hyperlink>
-      <w:r>
-        <w:rPr>
-          <w:rFonts w:asciiTheme="minorHAnsi" w:hAnsiTheme="minorHAnsi" w:cs="Helvetica"/>
-          <w:color w:val="000000" w:themeColor="text1"/>
-          <w:sz w:val="28"/>
-          <w:szCs w:val="28"/>
-        </w:rPr>
-        <w:t>, locking down </w:t>
-      </w:r>
-      <w:hyperlink r:id="rId12" w:tgtFrame="_blank" w:history="1">
-        <w:r>
-          <w:rPr>
-            <w:rStyle w:val="Hyperlink"/>
-            <w:rFonts w:asciiTheme="minorHAnsi" w:hAnsiTheme="minorHAnsi" w:cs="Helvetica"/>
-            <w:color w:val="000000" w:themeColor="text1"/>
-            <w:sz w:val="28"/>
-            <w:szCs w:val="28"/>
-            <w:u w:val="none"/>
-          </w:rPr>
-          <w:t>inventory accuracy</w:t>
-        </w:r>
-      </w:hyperlink>
-      <w:r>
-        <w:rPr>
-          <w:rFonts w:asciiTheme="minorHAnsi" w:hAnsiTheme="minorHAnsi" w:cs="Helvetica"/>
-          <w:color w:val="000000" w:themeColor="text1"/>
-          <w:sz w:val="28"/>
-          <w:szCs w:val="28"/>
-        </w:rPr>
-        <w:t xml:space="preserve">, </w:t>
-      </w:r>
-      <w:proofErr w:type="spellStart"/>
-      <w:r>
-        <w:rPr>
-          <w:rFonts w:asciiTheme="minorHAnsi" w:hAnsiTheme="minorHAnsi" w:cs="Helvetica"/>
-          <w:color w:val="000000" w:themeColor="text1"/>
-          <w:sz w:val="28"/>
-          <w:szCs w:val="28"/>
-        </w:rPr>
-        <w:t>maximising</w:t>
-      </w:r>
-      <w:proofErr w:type="spellEnd"/>
-      <w:r>
-        <w:rPr>
-          <w:rFonts w:asciiTheme="minorHAnsi" w:hAnsiTheme="minorHAnsi" w:cs="Helvetica"/>
-          <w:color w:val="000000" w:themeColor="text1"/>
-          <w:sz w:val="28"/>
-          <w:szCs w:val="28"/>
-        </w:rPr>
-        <w:t> </w:t>
-      </w:r>
-      <w:hyperlink r:id="rId13" w:tgtFrame="_blank" w:history="1">
-        <w:r>
-          <w:rPr>
-            <w:rStyle w:val="Hyperlink"/>
-            <w:rFonts w:asciiTheme="minorHAnsi" w:hAnsiTheme="minorHAnsi" w:cs="Helvetica"/>
-            <w:color w:val="000000" w:themeColor="text1"/>
-            <w:sz w:val="28"/>
-            <w:szCs w:val="28"/>
-            <w:u w:val="none"/>
-          </w:rPr>
-          <w:t>perfect orders</w:t>
-        </w:r>
-      </w:hyperlink>
-      <w:r>
-        <w:rPr>
-          <w:rFonts w:asciiTheme="minorHAnsi" w:hAnsiTheme="minorHAnsi" w:cs="Helvetica"/>
-          <w:color w:val="000000" w:themeColor="text1"/>
-          <w:sz w:val="28"/>
-          <w:szCs w:val="28"/>
-        </w:rPr>
-        <w:t> or boosting </w:t>
-      </w:r>
-      <w:hyperlink r:id="rId14" w:tgtFrame="_blank" w:history="1">
-        <w:r>
-          <w:rPr>
-            <w:rStyle w:val="Hyperlink"/>
-            <w:rFonts w:asciiTheme="minorHAnsi" w:hAnsiTheme="minorHAnsi" w:cs="Helvetica"/>
-            <w:color w:val="000000" w:themeColor="text1"/>
-            <w:sz w:val="28"/>
-            <w:szCs w:val="28"/>
-            <w:u w:val="none"/>
-          </w:rPr>
-          <w:t>inventory turnover</w:t>
-        </w:r>
-      </w:hyperlink>
-      <w:r>
-        <w:rPr>
-          <w:rFonts w:asciiTheme="minorHAnsi" w:hAnsiTheme="minorHAnsi" w:cs="Helvetica"/>
-          <w:color w:val="000000" w:themeColor="text1"/>
-          <w:sz w:val="28"/>
-          <w:szCs w:val="28"/>
-        </w:rPr>
-        <w:t>, finding the right metrics for your business is the foundation of improved performance.</w:t>
+        <w:spacing w:after="0" w:line="240" w:lineRule="auto"/>
+        <w:rPr>
+          <w:rFonts w:eastAsia="Times New Roman" w:cs="Times New Roman"/>
+          <w:sz w:val="28"/>
+          <w:szCs w:val="28"/>
+        </w:rPr>
+      </w:pPr>
+      <w:r>
+        <w:rPr>
+          <w:rFonts w:eastAsia="Times New Roman" w:cs="Arial"/>
+          <w:color w:val="222222"/>
+          <w:sz w:val="28"/>
+          <w:szCs w:val="28"/>
+          <w:shd w:val="clear" w:color="auto" w:fill="FFFFFF"/>
+        </w:rPr>
+        <w:t>What are the actual processing in your firm?</w:t>
+      </w:r>
+    </w:p>
+    <w:p>
+      <w:pPr>
+        <w:pStyle w:val="ListParagraph"/>
+        <w:spacing w:after="0" w:line="240" w:lineRule="auto"/>
+        <w:ind w:left="1080"/>
+        <w:rPr>
+          <w:rFonts w:eastAsia="Times New Roman" w:cs="Arial"/>
+          <w:color w:val="222222"/>
+          <w:sz w:val="28"/>
+          <w:szCs w:val="28"/>
+          <w:shd w:val="clear" w:color="auto" w:fill="FFFFFF"/>
+        </w:rPr>
+      </w:pPr>
+    </w:p>
+    <w:p>
+      <w:pPr>
+        <w:pStyle w:val="ListParagraph"/>
+        <w:spacing w:after="0" w:line="240" w:lineRule="auto"/>
+        <w:ind w:left="1080"/>
+        <w:rPr>
+          <w:rFonts w:eastAsia="Times New Roman" w:cs="Times New Roman"/>
+          <w:sz w:val="28"/>
+          <w:szCs w:val="28"/>
+        </w:rPr>
+      </w:pPr>
+      <w:r>
+        <w:rPr>
+          <w:rFonts w:eastAsia="Times New Roman" w:cs="Arial"/>
+          <w:color w:val="222222"/>
+          <w:sz w:val="28"/>
+          <w:szCs w:val="28"/>
+          <w:shd w:val="clear" w:color="auto" w:fill="FFFFFF"/>
+        </w:rPr>
+        <w:t>We produce  products and sell it to wholesale dealers and also to individuals.</w:t>
       </w:r>
     </w:p>
     <w:p>
@@ -1577,7 +1335,7 @@
           <w:sz w:val="28"/>
           <w:szCs w:val="28"/>
         </w:rPr>
-        <w:t xml:space="preserve">    </w:t>
+        <w:t xml:space="preserve">   </w:t>
       </w:r>
       <w:r>
         <w:rPr>
@@ -1586,7 +1344,7 @@
           <w:sz w:val="28"/>
           <w:szCs w:val="28"/>
         </w:rPr>
-        <w:t xml:space="preserve">2. </w:t>
+        <w:t xml:space="preserve">      </w:t>
       </w:r>
       <w:r>
         <w:rPr>
@@ -1595,9 +1353,8 @@
           <w:sz w:val="28"/>
           <w:szCs w:val="28"/>
         </w:rPr>
-        <w:t xml:space="preserve">Who </w:t>
-      </w:r>
-      <w:proofErr w:type="gramStart"/>
+        <w:t xml:space="preserve"> </w:t>
+      </w:r>
       <w:r>
         <w:rPr>
           <w:rFonts w:eastAsia="Times New Roman" w:cs="Arial"/>
@@ -1605,9 +1362,8 @@
           <w:sz w:val="28"/>
           <w:szCs w:val="28"/>
         </w:rPr>
-        <w:t>are your main customer</w:t>
-      </w:r>
-      <w:proofErr w:type="gramEnd"/>
+        <w:t xml:space="preserve">2. </w:t>
+      </w:r>
       <w:r>
         <w:rPr>
           <w:rFonts w:eastAsia="Times New Roman" w:cs="Arial"/>
@@ -1615,7 +1371,7 @@
           <w:sz w:val="28"/>
           <w:szCs w:val="28"/>
         </w:rPr>
-        <w:t>?</w:t>
+        <w:t>Who are your main customer?</w:t>
       </w:r>
     </w:p>
     <w:p>
@@ -1644,7 +1400,7 @@
       <w:pPr>
         <w:shd w:val="clear" w:color="auto" w:fill="FFFFFF"/>
         <w:spacing w:after="0" w:line="240" w:lineRule="auto"/>
-        <w:ind w:left="360" w:hanging="720"/>
+        <w:ind w:left="1080" w:hanging="1440"/>
         <w:rPr>
           <w:rFonts w:eastAsia="Times New Roman" w:cs="Arial"/>
           <w:color w:val="222222"/>
@@ -1659,8 +1415,66 @@
           <w:sz w:val="28"/>
           <w:szCs w:val="28"/>
         </w:rPr>
-        <w:t xml:space="preserve">          There are two types of customers. They are:-Different textile shops and individual user.</w:t>
-      </w:r>
+        <w:t xml:space="preserve">          </w:t>
+      </w:r>
+      <w:r>
+        <w:rPr>
+          <w:rFonts w:eastAsia="Times New Roman" w:cs="Arial"/>
+          <w:color w:val="222222"/>
+          <w:sz w:val="28"/>
+          <w:szCs w:val="28"/>
+        </w:rPr>
+        <w:t xml:space="preserve">        </w:t>
+      </w:r>
+      <w:r>
+        <w:rPr>
+          <w:rFonts w:eastAsia="Times New Roman" w:cs="Arial"/>
+          <w:color w:val="222222"/>
+          <w:sz w:val="28"/>
+          <w:szCs w:val="28"/>
+        </w:rPr>
+        <w:t xml:space="preserve">  </w:t>
+      </w:r>
+      <w:r>
+        <w:rPr>
+          <w:rFonts w:eastAsia="Times New Roman" w:cs="Arial"/>
+          <w:color w:val="222222"/>
+          <w:sz w:val="28"/>
+          <w:szCs w:val="28"/>
+        </w:rPr>
+        <w:t xml:space="preserve">There are two types of customers. They are:-Different textile shops and </w:t>
+      </w:r>
+      <w:r>
+        <w:rPr>
+          <w:rFonts w:eastAsia="Times New Roman" w:cs="Arial"/>
+          <w:color w:val="222222"/>
+          <w:sz w:val="28"/>
+          <w:szCs w:val="28"/>
+        </w:rPr>
+        <w:t xml:space="preserve">        </w:t>
+      </w:r>
+      <w:r>
+        <w:rPr>
+          <w:rFonts w:eastAsia="Times New Roman" w:cs="Arial"/>
+          <w:color w:val="222222"/>
+          <w:sz w:val="28"/>
+          <w:szCs w:val="28"/>
+        </w:rPr>
+        <w:t>individual user.</w:t>
+      </w:r>
+    </w:p>
+    <w:p>
+      <w:pPr>
+        <w:shd w:val="clear" w:color="auto" w:fill="FFFFFF"/>
+        <w:spacing w:after="0" w:line="240" w:lineRule="auto"/>
+        <w:ind w:left="1080" w:hanging="1440"/>
+        <w:rPr>
+          <w:rFonts w:eastAsia="Times New Roman" w:cs="Arial"/>
+          <w:color w:val="222222"/>
+          <w:sz w:val="28"/>
+          <w:szCs w:val="28"/>
+        </w:rPr>
+      </w:pPr>
     </w:p>
     <w:p>
       <w:pPr>
@@ -1674,19 +1488,15 @@
           <w:szCs w:val="28"/>
         </w:rPr>
       </w:pPr>
-    </w:p>
-    <w:p>
-      <w:pPr>
-        <w:shd w:val="clear" w:color="auto" w:fill="FFFFFF"/>
-        <w:spacing w:after="0" w:line="240" w:lineRule="auto"/>
-        <w:ind w:left="720" w:hanging="720"/>
+      <w:r>
         <w:rPr>
           <w:rFonts w:eastAsia="Times New Roman" w:cs="Arial"/>
           <w:color w:val="222222"/>
           <w:sz w:val="28"/>
           <w:szCs w:val="28"/>
         </w:rPr>
-      </w:pPr>
+        <w:t xml:space="preserve">     </w:t>
+      </w:r>
       <w:r>
         <w:rPr>
           <w:rFonts w:eastAsia="Times New Roman" w:cs="Arial"/>
@@ -1694,7 +1504,7 @@
           <w:sz w:val="28"/>
           <w:szCs w:val="28"/>
         </w:rPr>
-        <w:t xml:space="preserve">     </w:t>
+        <w:t xml:space="preserve">      </w:t>
       </w:r>
       <w:r>
         <w:rPr>
@@ -1718,7 +1528,7 @@
     <w:p>
       <w:pPr>
         <w:pStyle w:val="NormalWeb"/>
-        <w:ind w:left="-180" w:firstLine="540"/>
+        <w:ind w:left="-180" w:firstLine="1080"/>
         <w:jc w:val="both"/>
         <w:rPr>
           <w:rFonts w:asciiTheme="minorHAnsi" w:hAnsiTheme="minorHAnsi"/>
@@ -1736,6 +1546,15 @@
           <w:sz w:val="28"/>
           <w:szCs w:val="28"/>
         </w:rPr>
+        <w:t xml:space="preserve">   </w:t>
+      </w:r>
+      <w:r>
+        <w:rPr>
+          <w:rFonts w:asciiTheme="minorHAnsi" w:hAnsiTheme="minorHAnsi"/>
+          <w:color w:val="000000" w:themeColor="text1"/>
+          <w:sz w:val="28"/>
+          <w:szCs w:val="28"/>
+        </w:rPr>
         <w:t>Employee</w:t>
       </w:r>
       <w:r>
@@ -1745,33 +1564,13 @@
           <w:sz w:val="28"/>
           <w:szCs w:val="28"/>
         </w:rPr>
-        <w:t xml:space="preserve"> section can </w:t>
-      </w:r>
-      <w:proofErr w:type="gramStart"/>
-      <w:r>
-        <w:rPr>
-          <w:rFonts w:asciiTheme="minorHAnsi" w:hAnsiTheme="minorHAnsi"/>
-          <w:color w:val="000000" w:themeColor="text1"/>
-          <w:sz w:val="28"/>
-          <w:szCs w:val="28"/>
-        </w:rPr>
-        <w:t>divided</w:t>
-      </w:r>
-      <w:proofErr w:type="gramEnd"/>
-      <w:r>
-        <w:rPr>
-          <w:rFonts w:asciiTheme="minorHAnsi" w:hAnsiTheme="minorHAnsi"/>
-          <w:color w:val="000000" w:themeColor="text1"/>
-          <w:sz w:val="28"/>
-          <w:szCs w:val="28"/>
-        </w:rPr>
-        <w:t xml:space="preserve"> in to two: Manager and other staff.</w:t>
+        <w:t xml:space="preserve"> section can divided in to two: Manager and other staff.</w:t>
       </w:r>
     </w:p>
     <w:p>
       <w:pPr>
         <w:spacing w:line="360" w:lineRule="auto"/>
-        <w:ind w:left="360" w:hanging="360"/>
+        <w:ind w:left="1170" w:hanging="270"/>
         <w:jc w:val="both"/>
         <w:rPr>
           <w:rFonts w:cs="Times New Roman"/>
@@ -1787,7 +1586,7 @@
           <w:sz w:val="28"/>
           <w:szCs w:val="28"/>
         </w:rPr>
-        <w:t xml:space="preserve">    </w:t>
+        <w:t xml:space="preserve">   </w:t>
       </w:r>
       <w:r>
         <w:rPr>
@@ -1796,7 +1595,7 @@
           <w:sz w:val="28"/>
           <w:szCs w:val="28"/>
         </w:rPr>
-        <w:t xml:space="preserve"> </w:t>
+        <w:t xml:space="preserve">Manager is responsible for the day _to _day operations of a store and </w:t>
       </w:r>
       <w:r>
         <w:rPr>
@@ -1805,7 +1604,16 @@
           <w:sz w:val="28"/>
           <w:szCs w:val="28"/>
         </w:rPr>
-        <w:t>Manager is responsible for the day _to _day operations of a store and maintaining the stores overall quality. The manager can manage all st</w:t>
+        <w:t xml:space="preserve">      </w:t>
+      </w:r>
+      <w:r>
+        <w:rPr>
+          <w:rFonts w:cs="Times New Roman"/>
+          <w:color w:val="000000" w:themeColor="text1"/>
+          <w:sz w:val="28"/>
+          <w:szCs w:val="28"/>
+        </w:rPr>
+        <w:t>maintaining the stores overall quality. The manager can manage all st</w:t>
       </w:r>
       <w:r>
         <w:rPr>
@@ -1931,89 +1739,104 @@
           <w:sz w:val="28"/>
           <w:szCs w:val="28"/>
         </w:rPr>
+        <w:t>Billing Details</w:t>
+      </w:r>
+    </w:p>
+    <w:p>
+      <w:pPr>
+        <w:spacing w:line="360" w:lineRule="auto"/>
+        <w:ind w:left="540" w:hanging="180"/>
+        <w:jc w:val="both"/>
+        <w:rPr>
+          <w:rFonts w:cs="Times New Roman"/>
+          <w:color w:val="000000" w:themeColor="text1"/>
+          <w:sz w:val="28"/>
+          <w:szCs w:val="28"/>
+        </w:rPr>
+      </w:pPr>
+      <w:r>
+        <w:rPr>
+          <w:rFonts w:cs="Times New Roman"/>
+          <w:color w:val="000000" w:themeColor="text1"/>
+          <w:sz w:val="28"/>
+          <w:szCs w:val="28"/>
+        </w:rPr>
+        <w:t xml:space="preserve"> </w:t>
+      </w:r>
+      <w:r>
+        <w:rPr>
+          <w:rFonts w:cs="Times New Roman"/>
+          <w:color w:val="000000" w:themeColor="text1"/>
+          <w:sz w:val="28"/>
+          <w:szCs w:val="28"/>
+        </w:rPr>
+        <w:t xml:space="preserve">  </w:t>
+      </w:r>
+      <w:r>
+        <w:rPr>
+          <w:rFonts w:cs="Times New Roman"/>
+          <w:color w:val="000000" w:themeColor="text1"/>
+          <w:sz w:val="28"/>
+          <w:szCs w:val="28"/>
+        </w:rPr>
+        <w:t xml:space="preserve">Other staff </w:t>
+      </w:r>
+      <w:r>
+        <w:rPr>
+          <w:rFonts w:cs="Times New Roman"/>
+          <w:color w:val="000000" w:themeColor="text1"/>
+          <w:sz w:val="28"/>
+          <w:szCs w:val="28"/>
+        </w:rPr>
+        <w:t xml:space="preserve">invest the available stock and sort out the quality and </w:t>
+      </w:r>
+      <w:r>
+        <w:rPr>
+          <w:rFonts w:cs="Times New Roman"/>
+          <w:color w:val="000000" w:themeColor="text1"/>
+          <w:sz w:val="28"/>
+          <w:szCs w:val="28"/>
+        </w:rPr>
+        <w:t xml:space="preserve">    </w:t>
+      </w:r>
+      <w:r>
+        <w:rPr>
+          <w:rFonts w:cs="Times New Roman"/>
+          <w:color w:val="000000" w:themeColor="text1"/>
+          <w:sz w:val="28"/>
+          <w:szCs w:val="28"/>
+        </w:rPr>
+        <w:t>damaged products then report this information to the manager.</w:t>
+      </w:r>
+    </w:p>
+    <w:p>
+      <w:pPr>
+        <w:rPr>
+          <w:sz w:val="28"/>
+          <w:szCs w:val="28"/>
+        </w:rPr>
+      </w:pPr>
+      <w:r>
+        <w:rPr>
+          <w:sz w:val="28"/>
+          <w:szCs w:val="28"/>
+        </w:rPr>
         <w:lastRenderedPageBreak/>
-        <w:t>Billing Details</w:t>
-      </w:r>
-    </w:p>
-    <w:p>
-      <w:pPr>
-        <w:spacing w:line="360" w:lineRule="auto"/>
-        <w:ind w:hanging="180"/>
-        <w:jc w:val="both"/>
-        <w:rPr>
-          <w:rFonts w:cs="Times New Roman"/>
-          <w:color w:val="000000" w:themeColor="text1"/>
-          <w:sz w:val="28"/>
-          <w:szCs w:val="28"/>
-        </w:rPr>
-      </w:pPr>
-      <w:r>
-        <w:rPr>
-          <w:rFonts w:cs="Times New Roman"/>
-          <w:color w:val="000000" w:themeColor="text1"/>
-          <w:sz w:val="28"/>
-          <w:szCs w:val="28"/>
-        </w:rPr>
-        <w:t xml:space="preserve">  </w:t>
-      </w:r>
-      <w:r>
-        <w:rPr>
-          <w:rFonts w:cs="Times New Roman"/>
-          <w:color w:val="000000" w:themeColor="text1"/>
-          <w:sz w:val="28"/>
-          <w:szCs w:val="28"/>
-        </w:rPr>
-        <w:t xml:space="preserve">Other </w:t>
-      </w:r>
-      <w:proofErr w:type="gramStart"/>
-      <w:r>
-        <w:rPr>
-          <w:rFonts w:cs="Times New Roman"/>
-          <w:color w:val="000000" w:themeColor="text1"/>
-          <w:sz w:val="28"/>
-          <w:szCs w:val="28"/>
-        </w:rPr>
-        <w:t>staff  invest</w:t>
-      </w:r>
-      <w:proofErr w:type="gramEnd"/>
-      <w:r>
-        <w:rPr>
-          <w:rFonts w:cs="Times New Roman"/>
-          <w:color w:val="000000" w:themeColor="text1"/>
-          <w:sz w:val="28"/>
-          <w:szCs w:val="28"/>
-        </w:rPr>
-        <w:t xml:space="preserve"> the available stock and sort out the quality and damaged products then report this information to the manager.</w:t>
-      </w:r>
-    </w:p>
-    <w:p>
-      <w:pPr>
-        <w:rPr>
-          <w:sz w:val="28"/>
-          <w:szCs w:val="28"/>
-        </w:rPr>
-      </w:pPr>
-      <w:r>
-        <w:rPr>
-          <w:sz w:val="28"/>
-          <w:szCs w:val="28"/>
-        </w:rPr>
-        <w:t xml:space="preserve">4. How long does it take from orders creation to </w:t>
-      </w:r>
-      <w:proofErr w:type="gramStart"/>
-      <w:r>
-        <w:rPr>
-          <w:sz w:val="28"/>
-          <w:szCs w:val="28"/>
-        </w:rPr>
-        <w:t>delivery ?</w:t>
-      </w:r>
-      <w:proofErr w:type="gramEnd"/>
+        <w:t xml:space="preserve">     </w:t>
+      </w:r>
+      <w:r>
+        <w:rPr>
+          <w:sz w:val="28"/>
+          <w:szCs w:val="28"/>
+        </w:rPr>
+        <w:t>4. How long does it take from orders creation to delivery ?</w:t>
+      </w:r>
     </w:p>
     <w:p>
       <w:pPr>
         <w:pStyle w:val="NormalWeb"/>
         <w:spacing w:before="0" w:beforeAutospacing="0" w:after="300" w:afterAutospacing="0" w:line="300" w:lineRule="atLeast"/>
+        <w:ind w:left="810" w:hanging="180"/>
         <w:jc w:val="both"/>
         <w:rPr>
           <w:rFonts w:asciiTheme="minorHAnsi" w:hAnsiTheme="minorHAnsi" w:cs="Arial"/>
@@ -2029,7 +1852,7 @@
           <w:sz w:val="28"/>
           <w:szCs w:val="28"/>
         </w:rPr>
-        <w:t>Once orders are create and appr</w:t>
+        <w:t xml:space="preserve">  </w:t>
       </w:r>
       <w:r>
         <w:rPr>
@@ -2038,9 +1861,8 @@
           <w:sz w:val="28"/>
           <w:szCs w:val="28"/>
         </w:rPr>
-        <w:t>oved, it would take 1-</w:t>
-      </w:r>
-      <w:proofErr w:type="gramStart"/>
+        <w:t>Once orders are create a</w:t>
+      </w:r>
       <w:r>
         <w:rPr>
           <w:rFonts w:asciiTheme="minorHAnsi" w:hAnsiTheme="minorHAnsi" w:cs="Arial"/>
@@ -2048,7 +1870,7 @@
           <w:sz w:val="28"/>
           <w:szCs w:val="28"/>
         </w:rPr>
-        <w:t xml:space="preserve">2 </w:t>
+        <w:t xml:space="preserve">nd approved, it would take 1-2 </w:t>
       </w:r>
       <w:r>
         <w:rPr>
@@ -2057,9 +1879,8 @@
           <w:sz w:val="28"/>
           <w:szCs w:val="28"/>
         </w:rPr>
-        <w:t xml:space="preserve"> days</w:t>
-      </w:r>
-      <w:proofErr w:type="gramEnd"/>
+        <w:t xml:space="preserve">days for our </w:t>
+      </w:r>
       <w:r>
         <w:rPr>
           <w:rFonts w:asciiTheme="minorHAnsi" w:hAnsiTheme="minorHAnsi" w:cs="Arial"/>
@@ -2067,7 +1888,7 @@
           <w:sz w:val="28"/>
           <w:szCs w:val="28"/>
         </w:rPr>
-        <w:t xml:space="preserve"> for our warehou</w:t>
+        <w:t xml:space="preserve">  </w:t>
       </w:r>
       <w:r>
         <w:rPr>
@@ -2076,7 +1897,7 @@
           <w:sz w:val="28"/>
           <w:szCs w:val="28"/>
         </w:rPr>
-        <w:t>se to pick and pack your order and also d</w:t>
+        <w:t>warehouse to pick and pack your order and also d</w:t>
       </w:r>
       <w:r>
         <w:rPr>
@@ -2114,6 +1935,13 @@
           <w:szCs w:val="28"/>
         </w:rPr>
       </w:pPr>
+      <w:r>
+        <w:rPr>
+          <w:sz w:val="28"/>
+          <w:szCs w:val="28"/>
+        </w:rPr>
+        <w:t xml:space="preserve">     </w:t>
+      </w:r>
       <w:r>
         <w:rPr>
           <w:sz w:val="28"/>
@@ -2133,6 +1961,7 @@
       <w:pPr>
         <w:pStyle w:val="NormalWeb"/>
         <w:spacing w:before="0" w:beforeAutospacing="0" w:after="300" w:afterAutospacing="0" w:line="300" w:lineRule="atLeast"/>
+        <w:ind w:left="810" w:hanging="810"/>
         <w:jc w:val="both"/>
         <w:rPr>
           <w:rFonts w:asciiTheme="minorHAnsi" w:hAnsiTheme="minorHAnsi" w:cs="Arial"/>
@@ -2141,6 +1970,15 @@
           <w:szCs w:val="28"/>
         </w:rPr>
       </w:pPr>
+      <w:r>
+        <w:rPr>
+          <w:rFonts w:asciiTheme="minorHAnsi" w:hAnsiTheme="minorHAnsi" w:cs="Arial"/>
+          <w:color w:val="000000" w:themeColor="text1"/>
+          <w:sz w:val="28"/>
+          <w:szCs w:val="28"/>
+        </w:rPr>
+        <w:t xml:space="preserve">           </w:t>
+      </w:r>
       <w:r>
         <w:rPr>
           <w:rFonts w:asciiTheme="minorHAnsi" w:hAnsiTheme="minorHAnsi" w:cs="Arial"/>
@@ -2178,7 +2016,7 @@
           <w:sz w:val="28"/>
           <w:szCs w:val="28"/>
         </w:rPr>
-        <w:t xml:space="preserve">6. </w:t>
+        <w:t xml:space="preserve">     </w:t>
       </w:r>
       <w:r>
         <w:rPr>
@@ -2187,6 +2025,15 @@
           <w:sz w:val="28"/>
           <w:szCs w:val="28"/>
         </w:rPr>
+        <w:t xml:space="preserve">6. </w:t>
+      </w:r>
+      <w:r>
+        <w:rPr>
+          <w:rFonts w:eastAsia="Times New Roman" w:cs="Arial"/>
+          <w:color w:val="222222"/>
+          <w:sz w:val="28"/>
+          <w:szCs w:val="28"/>
+        </w:rPr>
         <w:t>What are the duties of manager level employees?</w:t>
       </w:r>
     </w:p>
@@ -2206,6 +2053,7 @@
       <w:pPr>
         <w:shd w:val="clear" w:color="auto" w:fill="FFFFFF"/>
         <w:spacing w:after="0" w:line="240" w:lineRule="auto"/>
+        <w:ind w:left="630" w:hanging="630"/>
         <w:jc w:val="both"/>
         <w:rPr>
           <w:rFonts w:eastAsia="Times New Roman" w:cs="Arial"/>
@@ -2214,7 +2062,6 @@
           <w:szCs w:val="28"/>
         </w:rPr>
       </w:pPr>
-      <w:proofErr w:type="gramStart"/>
       <w:r>
         <w:rPr>
           <w:rFonts w:cs="Times New Roman"/>
@@ -2222,6 +2069,15 @@
           <w:sz w:val="28"/>
           <w:szCs w:val="28"/>
         </w:rPr>
+        <w:t xml:space="preserve">         </w:t>
+      </w:r>
+      <w:r>
+        <w:rPr>
+          <w:rFonts w:cs="Times New Roman"/>
+          <w:color w:val="000000" w:themeColor="text1"/>
+          <w:sz w:val="28"/>
+          <w:szCs w:val="28"/>
+        </w:rPr>
         <w:t>Manager</w:t>
       </w:r>
       <w:r>
@@ -2240,9 +2096,8 @@
           <w:sz w:val="28"/>
           <w:szCs w:val="28"/>
         </w:rPr>
-        <w:t xml:space="preserve"> is</w:t>
-      </w:r>
-      <w:proofErr w:type="gramEnd"/>
+        <w:t xml:space="preserve"> is responsible for the day _to _day operations </w:t>
+      </w:r>
       <w:r>
         <w:rPr>
           <w:rFonts w:cs="Times New Roman"/>
@@ -2250,7 +2105,16 @@
           <w:sz w:val="28"/>
           <w:szCs w:val="28"/>
         </w:rPr>
-        <w:t xml:space="preserve"> responsible for the day _to _day operations of a store and maintaining the stores overall quality. The manager can manage all st</w:t>
+        <w:t xml:space="preserve">  </w:t>
+      </w:r>
+      <w:r>
+        <w:rPr>
+          <w:rFonts w:cs="Times New Roman"/>
+          <w:color w:val="000000" w:themeColor="text1"/>
+          <w:sz w:val="28"/>
+          <w:szCs w:val="28"/>
+        </w:rPr>
+        <w:t>of a store and maintaining the stores overall quality. The manager can manage all st</w:t>
       </w:r>
       <w:r>
         <w:rPr>
@@ -2293,6 +2157,15 @@
           <w:sz w:val="28"/>
           <w:szCs w:val="28"/>
         </w:rPr>
+        <w:t xml:space="preserve">    </w:t>
+      </w:r>
+      <w:r>
+        <w:rPr>
+          <w:rFonts w:cs="Arial"/>
+          <w:color w:val="000000" w:themeColor="text1"/>
+          <w:sz w:val="28"/>
+          <w:szCs w:val="28"/>
+        </w:rPr>
         <w:t>7.  W</w:t>
       </w:r>
       <w:r>
@@ -2322,6 +2195,7 @@
       <w:pPr>
         <w:pStyle w:val="NormalWeb"/>
         <w:spacing w:before="0" w:beforeAutospacing="0" w:after="300" w:afterAutospacing="0" w:line="300" w:lineRule="atLeast"/>
+        <w:ind w:left="810"/>
         <w:jc w:val="both"/>
         <w:rPr>
           <w:rFonts w:asciiTheme="minorHAnsi" w:hAnsiTheme="minorHAnsi" w:cs="Arial"/>
@@ -2362,6 +2236,7 @@
     <w:p>
       <w:pPr>
         <w:pStyle w:val="Details"/>
+        <w:ind w:left="630" w:hanging="630"/>
         <w:rPr>
           <w:color w:val="000000" w:themeColor="text1"/>
         </w:rPr>
@@ -2372,21 +2247,33 @@
           <w:color w:val="000000" w:themeColor="text1"/>
           <w:szCs w:val="28"/>
         </w:rPr>
+        <w:t xml:space="preserve">    </w:t>
+      </w:r>
+      <w:r>
+        <w:rPr>
+          <w:rFonts w:cs="Arial"/>
+          <w:color w:val="000000" w:themeColor="text1"/>
+          <w:szCs w:val="28"/>
+        </w:rPr>
         <w:t xml:space="preserve">8. </w:t>
       </w:r>
-      <w:proofErr w:type="gramStart"/>
-      <w:r>
-        <w:rPr>
-          <w:color w:val="000000" w:themeColor="text1"/>
-        </w:rPr>
-        <w:t>Who’s</w:t>
-      </w:r>
-      <w:proofErr w:type="gramEnd"/>
-      <w:r>
-        <w:rPr>
-          <w:color w:val="000000" w:themeColor="text1"/>
-        </w:rPr>
-        <w:t xml:space="preserve"> delivering the products? Is the delivery team employed by the store or 3rd party?</w:t>
+      <w:r>
+        <w:rPr>
+          <w:color w:val="000000" w:themeColor="text1"/>
+        </w:rPr>
+        <w:t xml:space="preserve">Who’s delivering the products? Is the delivery team employed by the store </w:t>
+      </w:r>
+      <w:r>
+        <w:rPr>
+          <w:color w:val="000000" w:themeColor="text1"/>
+        </w:rPr>
+        <w:t xml:space="preserve">       </w:t>
+      </w:r>
+      <w:r>
+        <w:rPr>
+          <w:color w:val="000000" w:themeColor="text1"/>
+        </w:rPr>
+        <w:t>or 3rd party?</w:t>
       </w:r>
     </w:p>
     <w:p>
@@ -2408,6 +2295,12 @@
         <w:rPr>
           <w:color w:val="000000" w:themeColor="text1"/>
         </w:rPr>
+        <w:t xml:space="preserve">           </w:t>
+      </w:r>
+      <w:r>
+        <w:rPr>
+          <w:color w:val="000000" w:themeColor="text1"/>
+        </w:rPr>
         <w:t>Team employed by our store delivers the product</w:t>
       </w:r>
       <w:r>
@@ -2419,27 +2312,24 @@
     </w:p>
     <w:p>
       <w:pPr>
-        <w:pStyle w:val="Heading4"/>
         <w:shd w:val="clear" w:color="auto" w:fill="FFFFFF"/>
-        <w:spacing w:before="150" w:after="150"/>
-        <w:jc w:val="both"/>
-        <w:rPr>
-          <w:rFonts w:asciiTheme="minorHAnsi" w:hAnsiTheme="minorHAnsi" w:cs="Helvetica"/>
-          <w:b w:val="0"/>
-          <w:bCs w:val="0"/>
-          <w:i w:val="0"/>
-          <w:color w:val="000000" w:themeColor="text1"/>
-          <w:sz w:val="28"/>
-          <w:szCs w:val="28"/>
-        </w:rPr>
-      </w:pPr>
-      <w:r>
-        <w:rPr>
-          <w:rFonts w:asciiTheme="minorHAnsi" w:eastAsiaTheme="minorEastAsia" w:hAnsiTheme="minorHAnsi" w:cstheme="minorBidi"/>
-          <w:b w:val="0"/>
-          <w:bCs w:val="0"/>
-          <w:i w:val="0"/>
-          <w:iCs w:val="0"/>
+        <w:spacing w:after="0" w:line="240" w:lineRule="auto"/>
+        <w:rPr>
+          <w:rFonts w:eastAsia="Times New Roman" w:cs="Arial"/>
+          <w:color w:val="222222"/>
+          <w:sz w:val="28"/>
+          <w:szCs w:val="28"/>
+        </w:rPr>
+      </w:pPr>
+      <w:r>
+        <w:rPr>
+          <w:color w:val="000000" w:themeColor="text1"/>
+          <w:sz w:val="28"/>
+        </w:rPr>
+        <w:t xml:space="preserve">    </w:t>
+      </w:r>
+      <w:r>
+        <w:rPr>
           <w:color w:val="000000" w:themeColor="text1"/>
           <w:sz w:val="28"/>
         </w:rPr>
@@ -2447,15 +2337,12 @@
       </w:r>
       <w:r>
         <w:rPr>
-          <w:rFonts w:asciiTheme="minorHAnsi" w:hAnsiTheme="minorHAnsi" w:cs="Helvetica"/>
-          <w:b w:val="0"/>
-          <w:bCs w:val="0"/>
-          <w:i w:val="0"/>
-          <w:color w:val="000000" w:themeColor="text1"/>
-          <w:sz w:val="28"/>
-          <w:szCs w:val="28"/>
-        </w:rPr>
-        <w:t>How secure is your inventory?</w:t>
+          <w:rFonts w:eastAsia="Times New Roman" w:cs="Arial"/>
+          <w:color w:val="222222"/>
+          <w:sz w:val="28"/>
+          <w:szCs w:val="28"/>
+        </w:rPr>
+        <w:t>Who are your main competitors?</w:t>
       </w:r>
     </w:p>
     <w:p>
@@ -2465,33 +2352,23 @@
         <w:spacing w:before="0" w:beforeAutospacing="0" w:after="150" w:afterAutospacing="0"/>
         <w:jc w:val="both"/>
         <w:rPr>
-          <w:rFonts w:asciiTheme="minorHAnsi" w:hAnsiTheme="minorHAnsi" w:cs="Helvetica"/>
-          <w:color w:val="000000" w:themeColor="text1"/>
-          <w:sz w:val="28"/>
-          <w:szCs w:val="28"/>
-        </w:rPr>
-      </w:pPr>
-      <w:r>
-        <w:rPr>
-          <w:rFonts w:asciiTheme="minorHAnsi" w:hAnsiTheme="minorHAnsi" w:cs="Helvetica"/>
-          <w:color w:val="000000" w:themeColor="text1"/>
-          <w:sz w:val="28"/>
-          <w:szCs w:val="28"/>
-        </w:rPr>
-        <w:t xml:space="preserve">Keeping inventory secure is a combination of knowing what you have and limiting access. Of course, accurate records, validated by effective counting procedures, will help here. Access to your wider storage facility must also be controlled, but be sure to take stronger measures where high value items are </w:t>
-      </w:r>
-      <w:r>
-        <w:rPr>
-          <w:rFonts w:asciiTheme="minorHAnsi" w:hAnsiTheme="minorHAnsi" w:cs="Helvetica"/>
-          <w:color w:val="000000" w:themeColor="text1"/>
-          <w:sz w:val="28"/>
-          <w:szCs w:val="28"/>
-        </w:rPr>
-        <w:lastRenderedPageBreak/>
-        <w:t>at risk, either by installing security cages or implementing more stringent personnel controls.</w:t>
-      </w:r>
-      <w:bookmarkStart w:id="0" w:name="_GoBack"/>
-      <w:bookmarkEnd w:id="0"/>
+          <w:rFonts w:asciiTheme="minorHAnsi" w:eastAsiaTheme="majorEastAsia" w:hAnsiTheme="minorHAnsi" w:cs="Helvetica"/>
+          <w:iCs/>
+          <w:color w:val="000000" w:themeColor="text1"/>
+          <w:sz w:val="28"/>
+          <w:szCs w:val="28"/>
+        </w:rPr>
+      </w:pPr>
+      <w:r>
+        <w:rPr>
+          <w:rFonts w:asciiTheme="minorHAnsi" w:eastAsiaTheme="majorEastAsia" w:hAnsiTheme="minorHAnsi" w:cs="Helvetica"/>
+          <w:iCs/>
+          <w:color w:val="000000" w:themeColor="text1"/>
+          <w:sz w:val="28"/>
+          <w:szCs w:val="28"/>
+        </w:rPr>
+        <w:t xml:space="preserve">       </w:t>
+      </w:r>
     </w:p>
     <w:p>
       <w:pPr>
@@ -2500,12 +2377,33 @@
         <w:spacing w:before="0" w:beforeAutospacing="0" w:after="150" w:afterAutospacing="0"/>
         <w:jc w:val="both"/>
         <w:rPr>
-          <w:rFonts w:asciiTheme="minorHAnsi" w:hAnsiTheme="minorHAnsi" w:cs="Helvetica"/>
-          <w:color w:val="333333"/>
-          <w:sz w:val="28"/>
-          <w:szCs w:val="28"/>
-        </w:rPr>
-      </w:pPr>
+          <w:rFonts w:asciiTheme="minorHAnsi" w:eastAsiaTheme="majorEastAsia" w:hAnsiTheme="minorHAnsi" w:cs="Helvetica"/>
+          <w:iCs/>
+          <w:color w:val="000000" w:themeColor="text1"/>
+          <w:sz w:val="28"/>
+          <w:szCs w:val="28"/>
+        </w:rPr>
+      </w:pPr>
+      <w:r>
+        <w:rPr>
+          <w:rFonts w:asciiTheme="minorHAnsi" w:eastAsiaTheme="majorEastAsia" w:hAnsiTheme="minorHAnsi" w:cs="Helvetica"/>
+          <w:iCs/>
+          <w:color w:val="000000" w:themeColor="text1"/>
+          <w:sz w:val="28"/>
+          <w:szCs w:val="28"/>
+        </w:rPr>
+        <w:t xml:space="preserve">           </w:t>
+      </w:r>
+      <w:r>
+        <w:rPr>
+          <w:rFonts w:asciiTheme="minorHAnsi" w:eastAsiaTheme="majorEastAsia" w:hAnsiTheme="minorHAnsi" w:cs="Helvetica"/>
+          <w:iCs/>
+          <w:color w:val="000000" w:themeColor="text1"/>
+          <w:sz w:val="28"/>
+          <w:szCs w:val="28"/>
+        </w:rPr>
+        <w:t>Our neighbouring companies as well as our earlier partners.</w:t>
+      </w:r>
     </w:p>
     <w:p>
       <w:pPr>
@@ -2514,119 +2412,79 @@
         <w:spacing w:before="0" w:beforeAutospacing="0" w:after="150" w:afterAutospacing="0"/>
         <w:jc w:val="both"/>
         <w:rPr>
-          <w:rFonts w:asciiTheme="minorHAnsi" w:hAnsiTheme="minorHAnsi" w:cs="Helvetica"/>
-          <w:color w:val="000000" w:themeColor="text1"/>
-          <w:sz w:val="28"/>
-          <w:szCs w:val="28"/>
-        </w:rPr>
-      </w:pPr>
-      <w:r>
-        <w:rPr>
-          <w:rFonts w:asciiTheme="minorHAnsi" w:hAnsiTheme="minorHAnsi" w:cs="Helvetica"/>
-          <w:color w:val="333333"/>
-          <w:sz w:val="28"/>
-          <w:szCs w:val="28"/>
-        </w:rPr>
-        <w:t xml:space="preserve">10. </w:t>
-      </w:r>
-      <w:r>
-        <w:rPr>
-          <w:rFonts w:asciiTheme="minorHAnsi" w:hAnsiTheme="minorHAnsi" w:cs="Helvetica"/>
-          <w:color w:val="000000" w:themeColor="text1"/>
-          <w:sz w:val="28"/>
-          <w:szCs w:val="28"/>
-        </w:rPr>
-        <w:t>Do you providing stock alerting?</w:t>
-      </w:r>
-    </w:p>
-    <w:p>
-      <w:pPr>
-        <w:pStyle w:val="Details"/>
-        <w:rPr>
-          <w:color w:val="000000" w:themeColor="text1"/>
-          <w:szCs w:val="28"/>
-        </w:rPr>
-      </w:pPr>
-      <w:r>
-        <w:rPr>
-          <w:rFonts w:cs="Arial"/>
-          <w:color w:val="000000" w:themeColor="text1"/>
-          <w:szCs w:val="28"/>
-          <w:shd w:val="clear" w:color="auto" w:fill="FDFDFD"/>
-        </w:rPr>
-        <w:t>Yes, we</w:t>
-      </w:r>
-      <w:r>
-        <w:rPr>
-          <w:rFonts w:cs="Arial"/>
-          <w:color w:val="000000" w:themeColor="text1"/>
-          <w:szCs w:val="28"/>
-          <w:shd w:val="clear" w:color="auto" w:fill="FDFDFD"/>
-        </w:rPr>
-        <w:t xml:space="preserve"> can create an alert level va</w:t>
-      </w:r>
-      <w:r>
-        <w:rPr>
-          <w:rFonts w:cs="Arial"/>
-          <w:color w:val="000000" w:themeColor="text1"/>
-          <w:szCs w:val="28"/>
-          <w:shd w:val="clear" w:color="auto" w:fill="FDFDFD"/>
-        </w:rPr>
-        <w:t>lue during product creation. We</w:t>
-      </w:r>
-      <w:r>
-        <w:rPr>
-          <w:rFonts w:cs="Arial"/>
-          <w:color w:val="000000" w:themeColor="text1"/>
-          <w:szCs w:val="28"/>
-          <w:shd w:val="clear" w:color="auto" w:fill="FDFDFD"/>
-        </w:rPr>
-        <w:t xml:space="preserve"> will be sent an email notification when the stock hits this value.</w:t>
-      </w:r>
-    </w:p>
-    <w:p>
-      <w:pPr>
-        <w:pStyle w:val="Details"/>
-        <w:rPr>
-          <w:color w:val="000000" w:themeColor="text1"/>
-        </w:rPr>
-      </w:pPr>
-    </w:p>
-    <w:p>
-      <w:pPr>
-        <w:pStyle w:val="Details"/>
-        <w:ind w:left="360"/>
-        <w:rPr>
-          <w:color w:val="000000" w:themeColor="text1"/>
-        </w:rPr>
-      </w:pPr>
-    </w:p>
-    <w:p>
-      <w:pPr>
-        <w:pStyle w:val="Details"/>
-        <w:rPr>
-          <w:color w:val="000000" w:themeColor="text1"/>
-        </w:rPr>
-      </w:pPr>
-    </w:p>
-    <w:p>
-      <w:pPr>
-        <w:pStyle w:val="Details"/>
-        <w:rPr>
-          <w:color w:val="000000" w:themeColor="text1"/>
-        </w:rPr>
-      </w:pPr>
-    </w:p>
-    <w:p>
-      <w:pPr>
-        <w:pStyle w:val="Details"/>
-        <w:rPr>
-          <w:color w:val="000000" w:themeColor="text1"/>
-        </w:rPr>
-      </w:pPr>
+          <w:rFonts w:asciiTheme="minorHAnsi" w:eastAsiaTheme="majorEastAsia" w:hAnsiTheme="minorHAnsi" w:cs="Helvetica"/>
+          <w:iCs/>
+          <w:color w:val="000000" w:themeColor="text1"/>
+          <w:sz w:val="28"/>
+          <w:szCs w:val="28"/>
+        </w:rPr>
+      </w:pPr>
+    </w:p>
+    <w:p>
+      <w:pPr>
+        <w:pStyle w:val="NormalWeb"/>
+        <w:numPr>
+          <w:ilvl w:val="0"/>
+          <w:numId w:val="4"/>
+        </w:numPr>
+        <w:shd w:val="clear" w:color="auto" w:fill="FFFFFF"/>
+        <w:spacing w:before="0" w:beforeAutospacing="0" w:after="150" w:afterAutospacing="0"/>
+        <w:jc w:val="both"/>
+        <w:rPr>
+          <w:rFonts w:asciiTheme="minorHAnsi" w:eastAsiaTheme="majorEastAsia" w:hAnsiTheme="minorHAnsi" w:cs="Helvetica"/>
+          <w:iCs/>
+          <w:color w:val="000000" w:themeColor="text1"/>
+          <w:sz w:val="28"/>
+          <w:szCs w:val="28"/>
+        </w:rPr>
+      </w:pPr>
+      <w:r>
+        <w:rPr>
+          <w:rFonts w:asciiTheme="minorHAnsi" w:eastAsia="Times New Roman" w:hAnsiTheme="minorHAnsi" w:cs="Arial"/>
+          <w:color w:val="000000" w:themeColor="text1"/>
+          <w:sz w:val="28"/>
+          <w:szCs w:val="28"/>
+        </w:rPr>
+        <w:t>What functionalities are you expecting from an automated system?</w:t>
+      </w:r>
+    </w:p>
+    <w:p>
+      <w:pPr>
+        <w:pStyle w:val="ListParagraph"/>
+        <w:shd w:val="clear" w:color="auto" w:fill="FFFFFF"/>
+        <w:spacing w:after="0" w:line="240" w:lineRule="auto"/>
+        <w:rPr>
+          <w:rFonts w:eastAsia="Times New Roman" w:cs="Arial"/>
+          <w:color w:val="222222"/>
+          <w:sz w:val="28"/>
+          <w:szCs w:val="28"/>
+        </w:rPr>
+      </w:pPr>
+    </w:p>
+    <w:p>
+      <w:pPr>
+        <w:pStyle w:val="ListParagraph"/>
+        <w:shd w:val="clear" w:color="auto" w:fill="FFFFFF"/>
+        <w:spacing w:after="0" w:line="240" w:lineRule="auto"/>
+        <w:rPr>
+          <w:rFonts w:eastAsia="Times New Roman" w:cs="Arial"/>
+          <w:color w:val="222222"/>
+          <w:sz w:val="28"/>
+          <w:szCs w:val="28"/>
+        </w:rPr>
+      </w:pPr>
+      <w:r>
+        <w:rPr>
+          <w:rFonts w:eastAsia="Times New Roman" w:cs="Arial"/>
+          <w:color w:val="222222"/>
+          <w:sz w:val="28"/>
+          <w:szCs w:val="28"/>
+        </w:rPr>
+        <w:t xml:space="preserve">At present, I have to keep the records of payment manually. I want it to be stored in the system to avoid errors. I except this from the new system.         </w:t>
+      </w:r>
     </w:p>
     <w:sectPr>
-      <w:headerReference w:type="default" r:id="rId15"/>
+      <w:headerReference w:type="default" r:id="rId11"/>
       <w:pgSz w:w="12240" w:h="15840" w:code="1"/>
       <w:pgMar w:top="1152" w:right="1440" w:bottom="1440" w:left="1440" w:header="720" w:footer="720" w:gutter="0"/>
       <w:cols w:space="720"/>
@@ -3448,7 +3306,7 @@
             </wp:anchor>
           </w:drawing>
         </mc:Choice>
-        <mc:Fallback xmlns:w16se="http://schemas.microsoft.com/office/word/2015/wordml/symex" xmlns:w16cid="http://schemas.microsoft.com/office/word/2016/wordml/cid" xmlns:w15="http://schemas.microsoft.com/office/word/2012/wordml" xmlns:am3d="http://schemas.microsoft.com/office/drawing/2017/model3d" xmlns:aink="http://schemas.microsoft.com/office/drawing/2016/ink" xmlns:cx8="http://schemas.microsoft.com/office/drawing/2016/5/14/chartex" xmlns:cx7="http://schemas.microsoft.com/office/drawing/2016/5/13/chartex" xmlns:cx6="http://schemas.microsoft.com/office/drawing/2016/5/12/chartex" xmlns:cx5="http://schemas.microsoft.com/office/drawing/2016/5/11/chartex" xmlns:cx4="http://schemas.microsoft.com/office/drawing/2016/5/10/chartex" xmlns:cx3="http://schemas.microsoft.com/office/drawing/2016/5/9/chartex" xmlns:cx2="http://schemas.microsoft.com/office/drawing/2015/10/21/chartex" xmlns:cx1="http://schemas.microsoft.com/office/drawing/2015/9/8/chartex" xmlns:cx="http://schemas.microsoft.com/office/drawing/2014/chartex">
+        <mc:Fallback xmlns:cx="http://schemas.microsoft.com/office/drawing/2014/chartex" xmlns:cx1="http://schemas.microsoft.com/office/drawing/2015/9/8/chartex" xmlns:cx2="http://schemas.microsoft.com/office/drawing/2015/10/21/chartex" xmlns:cx3="http://schemas.microsoft.com/office/drawing/2016/5/9/chartex" xmlns:cx4="http://schemas.microsoft.com/office/drawing/2016/5/10/chartex" xmlns:cx5="http://schemas.microsoft.com/office/drawing/2016/5/11/chartex" xmlns:cx6="http://schemas.microsoft.com/office/drawing/2016/5/12/chartex" xmlns:cx7="http://schemas.microsoft.com/office/drawing/2016/5/13/chartex" xmlns:cx8="http://schemas.microsoft.com/office/drawing/2016/5/14/chartex" xmlns:aink="http://schemas.microsoft.com/office/drawing/2016/ink" xmlns:am3d="http://schemas.microsoft.com/office/drawing/2017/model3d" xmlns:w15="http://schemas.microsoft.com/office/word/2012/wordml" xmlns:w16cid="http://schemas.microsoft.com/office/word/2016/wordml/cid" xmlns:w16se="http://schemas.microsoft.com/office/word/2015/wordml/symex">
           <w:pict>
             <v:group w14:anchorId="702695D0" id="Group 6" o:spid="_x0000_s1026" alt="decorative element" style="position:absolute;margin-left:0;margin-top:0;width:765.35pt;height:810.85pt;z-index:-251655168;mso-width-percent:1253;mso-height-percent:1024;mso-left-percent:-38;mso-top-percent:-12;mso-position-horizontal-relative:page;mso-position-vertical-relative:page;mso-width-percent:1253;mso-height-percent:1024;mso-left-percent:-38;mso-top-percent:-12" coordsize="97167,102983" o:gfxdata="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">
               <v:shape id="Freeform: Shape 9" o:spid="_x0000_s1027" style="position:absolute;left:2819;width:78514;height:20191;visibility:visible;mso-wrap-style:square;v-text-anchor:middle" coordsize="5350933,1388533" o:gfxdata="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" path="m5640,5640r5339927,l5345567,1384014r-5339927,l5640,5640xe" fillcolor="#2f3342 [3206]" stroked="f" strokeweight=".235mm">
@@ -3636,6 +3494,96 @@
     </w:lvl>
   </w:abstractNum>
   <w:abstractNum w:abstractNumId="2">
+    <w:nsid w:val="0897417C"/>
+    <w:multiLevelType w:val="hybridMultilevel"/>
+    <w:tmpl w:val="E16A3A16"/>
+    <w:lvl w:ilvl="0" w:tplc="2AAC6C44">
+      <w:start w:val="1"/>
+      <w:numFmt w:val="decimal"/>
+      <w:lvlText w:val="%1."/>
+      <w:lvlJc w:val="left"/>
+      <w:pPr>
+        <w:ind w:left="1080" w:hanging="360"/>
+      </w:pPr>
+      <w:rPr>
+        <w:rFonts w:cs="Arial" w:hint="default"/>
+        <w:color w:val="222222"/>
+      </w:rPr>
+    </w:lvl>
+    <w:lvl w:ilvl="1" w:tplc="04090019" w:tentative="1">
+      <w:start w:val="1"/>
+      <w:numFmt w:val="lowerLetter"/>
+      <w:lvlText w:val="%2."/>
+      <w:lvlJc w:val="left"/>
+      <w:pPr>
+        <w:ind w:left="1800" w:hanging="360"/>
+      </w:pPr>
+    </w:lvl>
+    <w:lvl w:ilvl="2" w:tplc="0409001B" w:tentative="1">
+      <w:start w:val="1"/>
+      <w:numFmt w:val="lowerRoman"/>
+      <w:lvlText w:val="%3."/>
+      <w:lvlJc w:val="right"/>
+      <w:pPr>
+        <w:ind w:left="2520" w:hanging="180"/>
+      </w:pPr>
+    </w:lvl>
+    <w:lvl w:ilvl="3" w:tplc="0409000F" w:tentative="1">
+      <w:start w:val="1"/>
+      <w:numFmt w:val="decimal"/>
+      <w:lvlText w:val="%4."/>
+      <w:lvlJc w:val="left"/>
+      <w:pPr>
+        <w:ind w:left="3240" w:hanging="360"/>
+      </w:pPr>
+    </w:lvl>
+    <w:lvl w:ilvl="4" w:tplc="04090019" w:tentative="1">
+      <w:start w:val="1"/>
+      <w:numFmt w:val="lowerLetter"/>
+      <w:lvlText w:val="%5."/>
+      <w:lvlJc w:val="left"/>
+      <w:pPr>
+        <w:ind w:left="3960" w:hanging="360"/>
+      </w:pPr>
+    </w:lvl>
+    <w:lvl w:ilvl="5" w:tplc="0409001B" w:tentative="1">
+      <w:start w:val="1"/>
+      <w:numFmt w:val="lowerRoman"/>
+      <w:lvlText w:val="%6."/>
+      <w:lvlJc w:val="right"/>
+      <w:pPr>
+        <w:ind w:left="4680" w:hanging="180"/>
+      </w:pPr>
+    </w:lvl>
+    <w:lvl w:ilvl="6" w:tplc="0409000F" w:tentative="1">
+      <w:start w:val="1"/>
+      <w:numFmt w:val="decimal"/>
+      <w:lvlText w:val="%7."/>
+      <w:lvlJc w:val="left"/>
+      <w:pPr>
+        <w:ind w:left="5400" w:hanging="360"/>
+      </w:pPr>
+    </w:lvl>
+    <w:lvl w:ilvl="7" w:tplc="04090019" w:tentative="1">
+      <w:start w:val="1"/>
+      <w:numFmt w:val="lowerLetter"/>
+      <w:lvlText w:val="%8."/>
+      <w:lvlJc w:val="left"/>
+      <w:pPr>
+        <w:ind w:left="6120" w:hanging="360"/>
+      </w:pPr>
+    </w:lvl>
+    <w:lvl w:ilvl="8" w:tplc="0409001B" w:tentative="1">
+      <w:start w:val="1"/>
+      <w:numFmt w:val="lowerRoman"/>
+      <w:lvlText w:val="%9."/>
+      <w:lvlJc w:val="right"/>
+      <w:pPr>
+        <w:ind w:left="6840" w:hanging="180"/>
+      </w:pPr>
+    </w:lvl>
+  </w:abstractNum>
+  <w:abstractNum w:abstractNumId="3">
     <w:nsid w:val="0B847A6F"/>
     <w:multiLevelType w:val="hybridMultilevel"/>
     <w:tmpl w:val="7EE8FFAC"/>
@@ -3645,7 +3593,7 @@
       <w:lvlText w:val="%1."/>
       <w:lvlJc w:val="left"/>
       <w:pPr>
-        <w:ind w:left="720" w:hanging="360"/>
+        <w:ind w:left="630" w:hanging="360"/>
       </w:pPr>
     </w:lvl>
     <w:lvl w:ilvl="1" w:tplc="40090019">
@@ -3721,7 +3669,7 @@
       </w:pPr>
     </w:lvl>
   </w:abstractNum>
-  <w:abstractNum w:abstractNumId="3">
+  <w:abstractNum w:abstractNumId="4">
     <w:nsid w:val="13427D06"/>
     <w:multiLevelType w:val="hybridMultilevel"/>
     <w:tmpl w:val="237EF730"/>
@@ -3834,7 +3782,7 @@
       </w:rPr>
     </w:lvl>
   </w:abstractNum>
-  <w:abstractNum w:abstractNumId="4">
+  <w:abstractNum w:abstractNumId="5">
     <w:nsid w:val="306C513D"/>
     <w:multiLevelType w:val="hybridMultilevel"/>
     <w:tmpl w:val="8E2EDD4E"/>
@@ -3947,7 +3895,7 @@
       </w:rPr>
     </w:lvl>
   </w:abstractNum>
-  <w:abstractNum w:abstractNumId="5">
+  <w:abstractNum w:abstractNumId="6">
     <w:nsid w:val="34E31944"/>
     <w:multiLevelType w:val="hybridMultilevel"/>
     <w:tmpl w:val="01E89674"/>
@@ -4060,7 +4008,7 @@
       </w:rPr>
     </w:lvl>
   </w:abstractNum>
-  <w:abstractNum w:abstractNumId="6">
+  <w:abstractNum w:abstractNumId="7">
     <w:nsid w:val="37A45A72"/>
     <w:multiLevelType w:val="hybridMultilevel"/>
     <w:tmpl w:val="91B434C8"/>
@@ -4173,7 +4121,7 @@
       </w:rPr>
     </w:lvl>
   </w:abstractNum>
-  <w:abstractNum w:abstractNumId="7">
+  <w:abstractNum w:abstractNumId="8">
     <w:nsid w:val="37B84627"/>
     <w:multiLevelType w:val="hybridMultilevel"/>
     <w:tmpl w:val="2C9014B4"/>
@@ -4259,7 +4207,7 @@
       </w:pPr>
     </w:lvl>
   </w:abstractNum>
-  <w:abstractNum w:abstractNumId="8">
+  <w:abstractNum w:abstractNumId="9">
     <w:nsid w:val="40570658"/>
     <w:multiLevelType w:val="hybridMultilevel"/>
     <w:tmpl w:val="8BB06F68"/>
@@ -4372,7 +4320,7 @@
       </w:rPr>
     </w:lvl>
   </w:abstractNum>
-  <w:abstractNum w:abstractNumId="9">
+  <w:abstractNum w:abstractNumId="10">
     <w:nsid w:val="408D1F3B"/>
     <w:multiLevelType w:val="hybridMultilevel"/>
     <w:tmpl w:val="A2365C80"/>
@@ -4485,7 +4433,7 @@
       </w:rPr>
     </w:lvl>
   </w:abstractNum>
-  <w:abstractNum w:abstractNumId="10">
+  <w:abstractNum w:abstractNumId="11">
     <w:nsid w:val="4F430B98"/>
     <w:multiLevelType w:val="hybridMultilevel"/>
     <w:tmpl w:val="88EA1400"/>
@@ -4574,7 +4522,7 @@
       </w:pPr>
     </w:lvl>
   </w:abstractNum>
-  <w:abstractNum w:abstractNumId="11">
+  <w:abstractNum w:abstractNumId="12">
     <w:nsid w:val="52A55C4B"/>
     <w:multiLevelType w:val="hybridMultilevel"/>
     <w:tmpl w:val="20583DB0"/>
@@ -4665,7 +4613,7 @@
       </w:pPr>
     </w:lvl>
   </w:abstractNum>
-  <w:abstractNum w:abstractNumId="12">
+  <w:abstractNum w:abstractNumId="13">
     <w:nsid w:val="581B4CF9"/>
     <w:multiLevelType w:val="hybridMultilevel"/>
     <w:tmpl w:val="49746DAE"/>
@@ -4778,7 +4726,7 @@
       </w:rPr>
     </w:lvl>
   </w:abstractNum>
-  <w:abstractNum w:abstractNumId="13">
+  <w:abstractNum w:abstractNumId="14">
     <w:nsid w:val="5A9A033B"/>
     <w:multiLevelType w:val="hybridMultilevel"/>
     <w:tmpl w:val="2B444B7A"/>
@@ -4891,7 +4839,97 @@
       </w:rPr>
     </w:lvl>
   </w:abstractNum>
-  <w:abstractNum w:abstractNumId="14">
+  <w:abstractNum w:abstractNumId="15">
+    <w:nsid w:val="5B4125C5"/>
+    <w:multiLevelType w:val="hybridMultilevel"/>
+    <w:tmpl w:val="D13C624C"/>
+    <w:lvl w:ilvl="0" w:tplc="49EAED0E">
+      <w:start w:val="1"/>
+      <w:numFmt w:val="decimal"/>
+      <w:lvlText w:val="%1."/>
+      <w:lvlJc w:val="left"/>
+      <w:pPr>
+        <w:ind w:left="1080" w:hanging="360"/>
+      </w:pPr>
+      <w:rPr>
+        <w:rFonts w:cs="Arial" w:hint="default"/>
+        <w:color w:val="222222"/>
+      </w:rPr>
+    </w:lvl>
+    <w:lvl w:ilvl="1" w:tplc="04090019" w:tentative="1">
+      <w:start w:val="1"/>
+      <w:numFmt w:val="lowerLetter"/>
+      <w:lvlText w:val="%2."/>
+      <w:lvlJc w:val="left"/>
+      <w:pPr>
+        <w:ind w:left="1800" w:hanging="360"/>
+      </w:pPr>
+    </w:lvl>
+    <w:lvl w:ilvl="2" w:tplc="0409001B" w:tentative="1">
+      <w:start w:val="1"/>
+      <w:numFmt w:val="lowerRoman"/>
+      <w:lvlText w:val="%3."/>
+      <w:lvlJc w:val="right"/>
+      <w:pPr>
+        <w:ind w:left="2520" w:hanging="180"/>
+      </w:pPr>
+    </w:lvl>
+    <w:lvl w:ilvl="3" w:tplc="0409000F" w:tentative="1">
+      <w:start w:val="1"/>
+      <w:numFmt w:val="decimal"/>
+      <w:lvlText w:val="%4."/>
+      <w:lvlJc w:val="left"/>
+      <w:pPr>
+        <w:ind w:left="3240" w:hanging="360"/>
+      </w:pPr>
+    </w:lvl>
+    <w:lvl w:ilvl="4" w:tplc="04090019" w:tentative="1">
+      <w:start w:val="1"/>
+      <w:numFmt w:val="lowerLetter"/>
+      <w:lvlText w:val="%5."/>
+      <w:lvlJc w:val="left"/>
+      <w:pPr>
+        <w:ind w:left="3960" w:hanging="360"/>
+      </w:pPr>
+    </w:lvl>
+    <w:lvl w:ilvl="5" w:tplc="0409001B" w:tentative="1">
+      <w:start w:val="1"/>
+      <w:numFmt w:val="lowerRoman"/>
+      <w:lvlText w:val="%6."/>
+      <w:lvlJc w:val="right"/>
+      <w:pPr>
+        <w:ind w:left="4680" w:hanging="180"/>
+      </w:pPr>
+    </w:lvl>
+    <w:lvl w:ilvl="6" w:tplc="0409000F" w:tentative="1">
+      <w:start w:val="1"/>
+      <w:numFmt w:val="decimal"/>
+      <w:lvlText w:val="%7."/>
+      <w:lvlJc w:val="left"/>
+      <w:pPr>
+        <w:ind w:left="5400" w:hanging="360"/>
+      </w:pPr>
+    </w:lvl>
+    <w:lvl w:ilvl="7" w:tplc="04090019" w:tentative="1">
+      <w:start w:val="1"/>
+      <w:numFmt w:val="lowerLetter"/>
+      <w:lvlText w:val="%8."/>
+      <w:lvlJc w:val="left"/>
+      <w:pPr>
+        <w:ind w:left="6120" w:hanging="360"/>
+      </w:pPr>
+    </w:lvl>
+    <w:lvl w:ilvl="8" w:tplc="0409001B" w:tentative="1">
+      <w:start w:val="1"/>
+      <w:numFmt w:val="lowerRoman"/>
+      <w:lvlText w:val="%9."/>
+      <w:lvlJc w:val="right"/>
+      <w:pPr>
+        <w:ind w:left="6840" w:hanging="180"/>
+      </w:pPr>
+    </w:lvl>
+  </w:abstractNum>
+  <w:abstractNum w:abstractNumId="16">
     <w:nsid w:val="5E1D4C6B"/>
     <w:multiLevelType w:val="hybridMultilevel"/>
     <w:tmpl w:val="BB785BBA"/>
@@ -5004,7 +5042,7 @@
       </w:rPr>
     </w:lvl>
   </w:abstractNum>
-  <w:abstractNum w:abstractNumId="15">
+  <w:abstractNum w:abstractNumId="17">
     <w:nsid w:val="63C0084E"/>
     <w:multiLevelType w:val="hybridMultilevel"/>
     <w:tmpl w:val="86B42732"/>
@@ -5117,7 +5155,7 @@
       </w:rPr>
     </w:lvl>
   </w:abstractNum>
-  <w:abstractNum w:abstractNumId="16">
+  <w:abstractNum w:abstractNumId="18">
     <w:nsid w:val="674A3DAC"/>
     <w:multiLevelType w:val="multilevel"/>
     <w:tmpl w:val="5B565F3A"/>
@@ -5266,7 +5304,7 @@
       </w:rPr>
     </w:lvl>
   </w:abstractNum>
-  <w:abstractNum w:abstractNumId="17">
+  <w:abstractNum w:abstractNumId="19">
     <w:nsid w:val="682644F7"/>
     <w:multiLevelType w:val="hybridMultilevel"/>
     <w:tmpl w:val="11683AD8"/>
@@ -5379,7 +5417,7 @@
       </w:rPr>
     </w:lvl>
   </w:abstractNum>
-  <w:abstractNum w:abstractNumId="18">
+  <w:abstractNum w:abstractNumId="20">
     <w:nsid w:val="68AD1046"/>
     <w:multiLevelType w:val="hybridMultilevel"/>
     <w:tmpl w:val="DFF41648"/>
@@ -5492,7 +5530,7 @@
       </w:rPr>
     </w:lvl>
   </w:abstractNum>
-  <w:abstractNum w:abstractNumId="19">
+  <w:abstractNum w:abstractNumId="21">
     <w:nsid w:val="6CA95284"/>
     <w:multiLevelType w:val="hybridMultilevel"/>
     <w:tmpl w:val="8DB4B09E"/>
@@ -5606,7 +5644,7 @@
       </w:rPr>
     </w:lvl>
   </w:abstractNum>
-  <w:abstractNum w:abstractNumId="20">
+  <w:abstractNum w:abstractNumId="22">
     <w:nsid w:val="6D3A0C9C"/>
     <w:multiLevelType w:val="hybridMultilevel"/>
     <w:tmpl w:val="77BC01EC"/>
@@ -5719,7 +5757,7 @@
       </w:rPr>
     </w:lvl>
   </w:abstractNum>
-  <w:abstractNum w:abstractNumId="21">
+  <w:abstractNum w:abstractNumId="23">
     <w:nsid w:val="71201D56"/>
     <w:multiLevelType w:val="hybridMultilevel"/>
     <w:tmpl w:val="1F22B250"/>
@@ -5832,7 +5870,7 @@
       </w:rPr>
     </w:lvl>
   </w:abstractNum>
-  <w:abstractNum w:abstractNumId="22">
+  <w:abstractNum w:abstractNumId="24">
     <w:nsid w:val="7A130A9D"/>
     <w:multiLevelType w:val="hybridMultilevel"/>
     <w:tmpl w:val="F342C87C"/>
@@ -5921,7 +5959,7 @@
       </w:pPr>
     </w:lvl>
   </w:abstractNum>
-  <w:abstractNum w:abstractNumId="23">
+  <w:abstractNum w:abstractNumId="25">
     <w:nsid w:val="7DE340BC"/>
     <w:multiLevelType w:val="hybridMultilevel"/>
     <w:tmpl w:val="60B0CBDC"/>
@@ -6038,55 +6076,55 @@
     <w:abstractNumId w:val="0"/>
   </w:num>
   <w:num w:numId="2">
+    <w:abstractNumId w:val="8"/>
+  </w:num>
+  <w:num w:numId="3">
+    <w:abstractNumId w:val="21"/>
+  </w:num>
+  <w:num w:numId="4">
+    <w:abstractNumId w:val="3"/>
+  </w:num>
+  <w:num w:numId="5">
+    <w:abstractNumId w:val="18"/>
+  </w:num>
+  <w:num w:numId="6">
+    <w:abstractNumId w:val="22"/>
+  </w:num>
+  <w:num w:numId="7">
+    <w:abstractNumId w:val="16"/>
+  </w:num>
+  <w:num w:numId="8">
+    <w:abstractNumId w:val="4"/>
+  </w:num>
+  <w:num w:numId="9">
+    <w:abstractNumId w:val="14"/>
+  </w:num>
+  <w:num w:numId="10">
+    <w:abstractNumId w:val="17"/>
+  </w:num>
+  <w:num w:numId="11">
+    <w:abstractNumId w:val="9"/>
+  </w:num>
+  <w:num w:numId="12">
+    <w:abstractNumId w:val="20"/>
+  </w:num>
+  <w:num w:numId="13">
     <w:abstractNumId w:val="7"/>
   </w:num>
-  <w:num w:numId="3">
+  <w:num w:numId="14">
+    <w:abstractNumId w:val="13"/>
+  </w:num>
+  <w:num w:numId="15">
     <w:abstractNumId w:val="19"/>
   </w:num>
-  <w:num w:numId="4">
-    <w:abstractNumId w:val="2"/>
-  </w:num>
-  <w:num w:numId="5">
-    <w:abstractNumId w:val="16"/>
-  </w:num>
-  <w:num w:numId="6">
-    <w:abstractNumId w:val="20"/>
-  </w:num>
-  <w:num w:numId="7">
-    <w:abstractNumId w:val="14"/>
-  </w:num>
-  <w:num w:numId="8">
-    <w:abstractNumId w:val="3"/>
-  </w:num>
-  <w:num w:numId="9">
-    <w:abstractNumId w:val="13"/>
-  </w:num>
-  <w:num w:numId="10">
-    <w:abstractNumId w:val="15"/>
-  </w:num>
-  <w:num w:numId="11">
-    <w:abstractNumId w:val="8"/>
-  </w:num>
-  <w:num w:numId="12">
-    <w:abstractNumId w:val="18"/>
-  </w:num>
-  <w:num w:numId="13">
-    <w:abstractNumId w:val="6"/>
-  </w:num>
-  <w:num w:numId="14">
-    <w:abstractNumId w:val="12"/>
-  </w:num>
-  <w:num w:numId="15">
-    <w:abstractNumId w:val="17"/>
-  </w:num>
   <w:num w:numId="16">
-    <w:abstractNumId w:val="9"/>
+    <w:abstractNumId w:val="10"/>
   </w:num>
   <w:num w:numId="17">
-    <w:abstractNumId w:val="4"/>
+    <w:abstractNumId w:val="5"/>
   </w:num>
   <w:num w:numId="18">
-    <w:abstractNumId w:val="23"/>
+    <w:abstractNumId w:val="25"/>
   </w:num>
   <w:num w:numId="19">
     <w:abstractNumId w:val="1"/>
@@ -6117,22 +6155,28 @@
     </w:lvlOverride>
   </w:num>
   <w:num w:numId="20">
-    <w:abstractNumId w:val="11"/>
+    <w:abstractNumId w:val="12"/>
   </w:num>
   <w:num w:numId="21">
     <w:abstractNumId w:val="1"/>
   </w:num>
   <w:num w:numId="22">
-    <w:abstractNumId w:val="5"/>
+    <w:abstractNumId w:val="6"/>
   </w:num>
   <w:num w:numId="23">
-    <w:abstractNumId w:val="10"/>
+    <w:abstractNumId w:val="11"/>
   </w:num>
   <w:num w:numId="24">
-    <w:abstractNumId w:val="22"/>
+    <w:abstractNumId w:val="24"/>
   </w:num>
   <w:num w:numId="25">
-    <w:abstractNumId w:val="21"/>
+    <w:abstractNumId w:val="23"/>
+  </w:num>
+  <w:num w:numId="26">
+    <w:abstractNumId w:val="15"/>
+  </w:num>
+  <w:num w:numId="27">
+    <w:abstractNumId w:val="2"/>
   </w:num>
 </w:numbering>
 </file>
@@ -7854,13 +7898,31 @@
   <a:extraClrSchemeLst/>
   <a:extLst>
     <a:ext uri="{05A4C25C-085E-4340-85A3-A5531E510DB2}">
-      <thm15:themeFamily xmlns:thm15="http://schemas.microsoft.com/office/thememl/2012/main" xmlns="" name="Office Theme" id="{62F939B6-93AF-4DB8-9C6B-D6C7DFDC589F}" vid="{4A3C46E8-61CC-4603-A589-7422A47A8E4A}"/>
+      <thm15:themeFamily xmlns="" xmlns:thm15="http://schemas.microsoft.com/office/thememl/2012/main" name="Office Theme" id="{62F939B6-93AF-4DB8-9C6B-D6C7DFDC589F}" vid="{4A3C46E8-61CC-4603-A589-7422A47A8E4A}"/>
     </a:ext>
   </a:extLst>
 </a:theme>
 </file>
 
 <file path=customXml/item1.xml><?xml version="1.0" encoding="utf-8"?>
+<p:properties xmlns:p="http://schemas.microsoft.com/office/2006/metadata/properties" xmlns:xsi="http://www.w3.org/2001/XMLSchema-instance" xmlns:pc="http://schemas.microsoft.com/office/infopath/2007/PartnerControls">
+  <documentManagement>
+    <_ip_UnifiedCompliancePolicyUIAction xmlns="http://schemas.microsoft.com/sharepoint/v3" xsi:nil="true"/>
+    <_ip_UnifiedCompliancePolicyProperties xmlns="http://schemas.microsoft.com/sharepoint/v3" xsi:nil="true"/>
+  </documentManagement>
+</p:properties>
+</file>
+
+<file path=customXml/item2.xml><?xml version="1.0" encoding="utf-8"?>
+<?mso-contentType ?>
+<FormTemplates xmlns="http://schemas.microsoft.com/sharepoint/v3/contenttype/forms">
+  <Display>DocumentLibraryForm</Display>
+  <Edit>DocumentLibraryForm</Edit>
+  <New>DocumentLibraryForm</New>
+</FormTemplates>
+</file>
+
+<file path=customXml/item3.xml><?xml version="1.0" encoding="utf-8"?>
 <ct:contentTypeSchema xmlns:ct="http://schemas.microsoft.com/office/2006/metadata/contentType" xmlns:ma="http://schemas.microsoft.com/office/2006/metadata/properties/metaAttributes" ct:_="" ma:_="" ma:contentTypeName="Document" ma:contentTypeID="0x010100DEEA25CC0A0AC24199CDC46C25B8B0BC" ma:contentTypeVersion="10" ma:contentTypeDescription="Create a new document." ma:contentTypeScope="" ma:versionID="e3b47856d4cf355c0dacb39e1084d14f">
   <xsd:schema xmlns:xsd="http://www.w3.org/2001/XMLSchema" xmlns:xs="http://www.w3.org/2001/XMLSchema" xmlns:p="http://schemas.microsoft.com/office/2006/metadata/properties" xmlns:ns1="http://schemas.microsoft.com/sharepoint/v3" xmlns:ns2="6dc4bcd6-49db-4c07-9060-8acfc67cef9f" xmlns:ns3="fb0879af-3eba-417a-a55a-ffe6dcd6ca77" targetNamespace="http://schemas.microsoft.com/office/2006/metadata/properties" ma:root="true" ma:fieldsID="a845a615265fdb1f7b12cc65ac20ecbd" ns1:_="" ns2:_="" ns3:_="">
     <xsd:import namespace="http://schemas.microsoft.com/sharepoint/v3"/>
@@ -8068,25 +8130,25 @@
 </ct:contentTypeSchema>
 </file>
 
-<file path=customXml/item2.xml><?xml version="1.0" encoding="utf-8"?>
-<?mso-contentType ?>
-<FormTemplates xmlns="http://schemas.microsoft.com/sharepoint/v3/contenttype/forms">
-  <Display>DocumentLibraryForm</Display>
-  <Edit>DocumentLibraryForm</Edit>
-  <New>DocumentLibraryForm</New>
-</FormTemplates>
+<file path=customXml/itemProps1.xml><?xml version="1.0" encoding="utf-8"?>
+<ds:datastoreItem xmlns:ds="http://schemas.openxmlformats.org/officeDocument/2006/customXml" ds:itemID="{6C8D7411-4103-42A7-800B-A5ADF4FEDB36}">
+  <ds:schemaRefs>
+    <ds:schemaRef ds:uri="http://schemas.microsoft.com/office/2006/metadata/properties"/>
+    <ds:schemaRef ds:uri="http://schemas.microsoft.com/office/infopath/2007/PartnerControls"/>
+    <ds:schemaRef ds:uri="http://schemas.microsoft.com/sharepoint/v3"/>
+  </ds:schemaRefs>
+</ds:datastoreItem>
 </file>
 
-<file path=customXml/item3.xml><?xml version="1.0" encoding="utf-8"?>
-<p:properties xmlns:p="http://schemas.microsoft.com/office/2006/metadata/properties" xmlns:xsi="http://www.w3.org/2001/XMLSchema-instance" xmlns:pc="http://schemas.microsoft.com/office/infopath/2007/PartnerControls">
-  <documentManagement>
-    <_ip_UnifiedCompliancePolicyUIAction xmlns="http://schemas.microsoft.com/sharepoint/v3" xsi:nil="true"/>
-    <_ip_UnifiedCompliancePolicyProperties xmlns="http://schemas.microsoft.com/sharepoint/v3" xsi:nil="true"/>
-  </documentManagement>
-</p:properties>
+<file path=customXml/itemProps2.xml><?xml version="1.0" encoding="utf-8"?>
+<ds:datastoreItem xmlns:ds="http://schemas.openxmlformats.org/officeDocument/2006/customXml" ds:itemID="{230EA215-BAE1-48B7-ABBA-7A19B7437379}">
+  <ds:schemaRefs>
+    <ds:schemaRef ds:uri="http://schemas.microsoft.com/sharepoint/v3/contenttype/forms"/>
+  </ds:schemaRefs>
+</ds:datastoreItem>
 </file>
 
-<file path=customXml/itemProps1.xml><?xml version="1.0" encoding="utf-8"?>
+<file path=customXml/itemProps3.xml><?xml version="1.0" encoding="utf-8"?>
 <ds:datastoreItem xmlns:ds="http://schemas.openxmlformats.org/officeDocument/2006/customXml" ds:itemID="{2A53C98E-98BD-437D-ABCA-3EE8935EAA52}">
   <ds:schemaRefs>
     <ds:schemaRef ds:uri="http://schemas.microsoft.com/office/2006/metadata/contentType"/>
@@ -8104,22 +8166,4 @@
     <ds:schemaRef ds:uri="http://schemas.microsoft.com/internal/obd"/>
   </ds:schemaRefs>
 </ds:datastoreItem>
-</file>
-
-<file path=customXml/itemProps2.xml><?xml version="1.0" encoding="utf-8"?>
-<ds:datastoreItem xmlns:ds="http://schemas.openxmlformats.org/officeDocument/2006/customXml" ds:itemID="{230EA215-BAE1-48B7-ABBA-7A19B7437379}">
-  <ds:schemaRefs>
-    <ds:schemaRef ds:uri="http://schemas.microsoft.com/sharepoint/v3/contenttype/forms"/>
-  </ds:schemaRefs>
-</ds:datastoreItem>
-</file>
-
-<file path=customXml/itemProps3.xml><?xml version="1.0" encoding="utf-8"?>
-<ds:datastoreItem xmlns:ds="http://schemas.openxmlformats.org/officeDocument/2006/customXml" ds:itemID="{6C8D7411-4103-42A7-800B-A5ADF4FEDB36}">
-  <ds:schemaRefs>
-    <ds:schemaRef ds:uri="http://schemas.microsoft.com/office/2006/metadata/properties"/>
-    <ds:schemaRef ds:uri="http://schemas.microsoft.com/office/infopath/2007/PartnerControls"/>
-    <ds:schemaRef ds:uri="http://schemas.microsoft.com/sharepoint/v3"/>
-  </ds:schemaRefs>
-</ds:datastoreItem>
 </file>